--- a/limpias/2089.docx
+++ b/limpias/2089.docx
@@ -1,102 +1,29 @@
 
 <file path=word/document.xml><?xml version="1.0" encoding="utf-8"?>
-<w:document xmlns:ve="http://schemas.openxmlformats.org/markup-compatibility/2006" xmlns:o="urn:schemas-microsoft-com:office:office" xmlns:r="http://schemas.openxmlformats.org/officeDocument/2006/relationships" xmlns:m="http://schemas.openxmlformats.org/officeDocument/2006/math" xmlns:v="urn:schemas-microsoft-com:vml" xmlns:wp="http://schemas.openxmlformats.org/drawingml/2006/wordprocessingDrawing" xmlns:w10="urn:schemas-microsoft-com:office:word" xmlns:w="http://schemas.openxmlformats.org/wordprocessingml/2006/main" xmlns:wne="http://schemas.microsoft.com/office/word/2006/wordml">
+<w:document xmlns:wpc="http://schemas.microsoft.com/office/word/2010/wordprocessingCanvas" xmlns:cx="http://schemas.microsoft.com/office/drawing/2014/chartex" xmlns:mc="http://schemas.openxmlformats.org/markup-compatibility/2006" xmlns:o="urn:schemas-microsoft-com:office:office" xmlns:r="http://schemas.openxmlformats.org/officeDocument/2006/relationships" xmlns:m="http://schemas.openxmlformats.org/officeDocument/2006/math" xmlns:v="urn:schemas-microsoft-com:vml" xmlns:wp14="http://schemas.microsoft.com/office/word/2010/wordprocessingDrawing" xmlns:wp="http://schemas.openxmlformats.org/drawingml/2006/wordprocessingDrawing" xmlns:w10="urn:schemas-microsoft-com:office:word" xmlns:w="http://schemas.openxmlformats.org/wordprocessingml/2006/main" xmlns:w14="http://schemas.microsoft.com/office/word/2010/wordml" xmlns:w15="http://schemas.microsoft.com/office/word/2012/wordml" xmlns:w16se="http://schemas.microsoft.com/office/word/2015/wordml/symex" xmlns:wpg="http://schemas.microsoft.com/office/word/2010/wordprocessingGroup" xmlns:wpi="http://schemas.microsoft.com/office/word/2010/wordprocessingInk" xmlns:wne="http://schemas.microsoft.com/office/word/2006/wordml" xmlns:wps="http://schemas.microsoft.com/office/word/2010/wordprocessingShape" mc:Ignorable="w14 w15 w16se wp14">
   <w:body>
-    <w:p>
-      <w:pPr>
-        <w:keepNext/>
-        <w:spacing w:after="360" w:line="240" w:lineRule="auto"/>
-        <w:jc w:val="right"/>
-        <w:rPr>
-          <w:rFonts w:ascii="Book Antiqua" w:hAnsi="Book Antiqua" w:cs="Times New Roman"/>
-          <w:sz w:val="24"/>
-        </w:rPr>
-      </w:pPr>
-      <w:r>
-        <w:rPr>
-          <w:rFonts w:ascii="Book Antiqua" w:hAnsi="Book Antiqua" w:cs="Times New Roman"/>
-          <w:sz w:val="24"/>
-        </w:rPr>
-        <w:t xml:space="preserve">Yerba Buena, </w:t>
-      </w:r>
-      <w:r>
-        <w:rPr>
-          <w:rFonts w:ascii="Book Antiqua" w:hAnsi="Book Antiqua" w:cs="Times New Roman"/>
-          <w:sz w:val="24"/>
-        </w:rPr>
-        <w:t>15 de junio de 2017</w:t>
-      </w:r>
-    </w:p>
-    <w:p>
-      <w:pPr>
-        <w:keepNext/>
-        <w:spacing w:before="60" w:after="180" w:line="240" w:lineRule="auto"/>
-        <w:jc w:val="left"/>
-        <w:rPr>
-          <w:rFonts w:ascii="Book Antiqua" w:hAnsi="Book Antiqua" w:cs="Times New Roman"/>
-          <w:b/>
-          <w:sz w:val="24"/>
-          <w:u w:val="single"/>
-        </w:rPr>
-      </w:pPr>
-      <w:r>
-        <w:rPr>
-          <w:rFonts w:ascii="Book Antiqua" w:hAnsi="Book Antiqua" w:cs="Times New Roman"/>
-          <w:b/>
-          <w:sz w:val="24"/>
-        </w:rPr>
-        <w:t xml:space="preserve">ORDENANZA Nº </w:t>
-      </w:r>
-      <w:r>
-        <w:rPr>
-          <w:rFonts w:ascii="Book Antiqua" w:hAnsi="Book Antiqua" w:cs="Times New Roman"/>
-          <w:b/>
-          <w:sz w:val="24"/>
-        </w:rPr>
-        <w:t>2089</w:t>
-      </w:r>
-    </w:p>
-    <w:p>
-      <w:pPr>
-        <w:keepNext/>
-        <w:spacing w:before="60" w:after="60" w:line="240" w:lineRule="auto"/>
-        <w:jc w:val="left"/>
-        <w:rPr>
-          <w:rFonts w:ascii="Book Antiqua" w:hAnsi="Book Antiqua" w:cs="Times New Roman"/>
-          <w:b/>
-          <w:sz w:val="24"/>
-        </w:rPr>
-      </w:pPr>
-      <w:r>
-        <w:rPr>
-          <w:rFonts w:ascii="Book Antiqua" w:hAnsi="Book Antiqua" w:cs="Times New Roman"/>
-          <w:b/>
-          <w:sz w:val="24"/>
-        </w:rPr>
-        <w:t>VISTO:</w:t>
-      </w:r>
-    </w:p>
     <w:p>
       <w:pPr>
         <w:keepNext/>
         <w:spacing w:after="180" w:line="240" w:lineRule="auto"/>
-        <w:rPr>
-          <w:rFonts w:ascii="Book Antiqua" w:hAnsi="Book Antiqua" w:cs="Times New Roman"/>
-          <w:sz w:val="24"/>
-        </w:rPr>
-      </w:pPr>
-      <w:r>
-        <w:rPr>
-          <w:rFonts w:ascii="Book Antiqua" w:hAnsi="Book Antiqua" w:cs="Times New Roman"/>
-          <w:sz w:val="24"/>
-        </w:rPr>
-        <w:t>El crecimiento poblacional registrado en nuestra ciudad, y en consecuencia el aumento de la población escolar y docente;</w:t>
+        <w:jc w:val="right"/>
+        <w:rPr>
+          <w:rFonts w:ascii="Book Antiqua" w:hAnsi="Book Antiqua" w:cs="Times New Roman"/>
+          <w:sz w:val="24"/>
+        </w:rPr>
+      </w:pPr>
+      <w:r>
+        <w:rPr>
+          <w:rFonts w:ascii="Book Antiqua" w:hAnsi="Book Antiqua" w:cs="Times New Roman"/>
+          <w:sz w:val="24"/>
+        </w:rPr>
+        <w:t>Yerba Buena, 15 de Junio de 2017</w:t>
       </w:r>
     </w:p>
     <w:p>
       <w:pPr>
         <w:keepNext/>
-        <w:spacing w:before="60" w:after="60" w:line="240" w:lineRule="auto"/>
+        <w:spacing w:before="480" w:after="180" w:line="240" w:lineRule="auto"/>
         <w:jc w:val="left"/>
         <w:rPr>
           <w:rFonts w:ascii="Book Antiqua" w:hAnsi="Book Antiqua" w:cs="Times New Roman"/>
@@ -110,7 +37,27 @@
           <w:b/>
           <w:sz w:val="24"/>
         </w:rPr>
-        <w:t>CONSIDERANDO:</w:t>
+        <w:t>ORDENANZA Nº 2089</w:t>
+      </w:r>
+    </w:p>
+    <w:p>
+      <w:pPr>
+        <w:keepNext/>
+        <w:spacing w:before="240" w:after="60" w:line="240" w:lineRule="auto"/>
+        <w:jc w:val="left"/>
+        <w:rPr>
+          <w:rFonts w:ascii="Book Antiqua" w:hAnsi="Book Antiqua" w:cs="Times New Roman"/>
+          <w:b/>
+          <w:sz w:val="24"/>
+        </w:rPr>
+      </w:pPr>
+      <w:r>
+        <w:rPr>
+          <w:rFonts w:ascii="Book Antiqua" w:hAnsi="Book Antiqua" w:cs="Times New Roman"/>
+          <w:b/>
+          <w:sz w:val="24"/>
+        </w:rPr>
+        <w:t>VISTO:</w:t>
       </w:r>
     </w:p>
     <w:p>
@@ -127,7 +74,55 @@
           <w:rFonts w:ascii="Book Antiqua" w:hAnsi="Book Antiqua" w:cs="Times New Roman"/>
           <w:sz w:val="24"/>
         </w:rPr>
-        <w:t>Que se debe brindar a los vecinos los servicios que requieren, entre ellos el de transporte;</w:t>
+        <w:t xml:space="preserve"> </w:t>
+      </w:r>
+      <w:r>
+        <w:rPr>
+          <w:rFonts w:ascii="Book Antiqua" w:hAnsi="Book Antiqua" w:cs="Times New Roman"/>
+          <w:sz w:val="24"/>
+        </w:rPr>
+        <w:t>El crecimiento poblacional registrado en nuestra ciudad</w:t>
+      </w:r>
+      <w:r>
+        <w:rPr>
+          <w:rFonts w:ascii="Book Antiqua" w:hAnsi="Book Antiqua" w:cs="Times New Roman"/>
+          <w:sz w:val="24"/>
+        </w:rPr>
+        <w:t xml:space="preserve">, </w:t>
+      </w:r>
+      <w:r>
+        <w:rPr>
+          <w:rFonts w:ascii="Book Antiqua" w:hAnsi="Book Antiqua" w:cs="Times New Roman"/>
+          <w:sz w:val="24"/>
+        </w:rPr>
+        <w:t>y en consecuencia el aumento de la población escolar y docente</w:t>
+      </w:r>
+      <w:r>
+        <w:rPr>
+          <w:rFonts w:ascii="Book Antiqua" w:hAnsi="Book Antiqua" w:cs="Times New Roman"/>
+          <w:sz w:val="24"/>
+        </w:rPr>
+        <w:t xml:space="preserve">; </w:t>
+      </w:r>
+    </w:p>
+    <w:p>
+      <w:pPr>
+        <w:keepNext/>
+        <w:spacing w:before="240" w:after="60" w:line="240" w:lineRule="auto"/>
+        <w:jc w:val="left"/>
+        <w:rPr>
+          <w:rFonts w:ascii="Book Antiqua" w:hAnsi="Book Antiqua" w:cs="Times New Roman"/>
+          <w:b/>
+          <w:sz w:val="24"/>
+        </w:rPr>
+      </w:pPr>
+      <w:r>
+        <w:rPr>
+          <w:rFonts w:ascii="Book Antiqua" w:hAnsi="Book Antiqua" w:cs="Times New Roman"/>
+          <w:b/>
+          <w:sz w:val="24"/>
+        </w:rPr>
+        <w:t>CONSIDERANDO:</w:t>
       </w:r>
     </w:p>
     <w:p>
@@ -144,7 +139,35 @@
           <w:rFonts w:ascii="Book Antiqua" w:hAnsi="Book Antiqua" w:cs="Times New Roman"/>
           <w:sz w:val="24"/>
         </w:rPr>
-        <w:t>Que es de público conocimiento el aumento de hechos delictivos en nuestra Provincia y en la Ciudad de Yerba Buena;</w:t>
+        <w:t xml:space="preserve"> </w:t>
+      </w:r>
+      <w:r>
+        <w:rPr>
+          <w:rFonts w:ascii="Book Antiqua" w:hAnsi="Book Antiqua" w:cs="Times New Roman"/>
+          <w:sz w:val="24"/>
+        </w:rPr>
+        <w:t>Que se debe brindar a los vecinos los servicios que requieren</w:t>
+      </w:r>
+      <w:r>
+        <w:rPr>
+          <w:rFonts w:ascii="Book Antiqua" w:hAnsi="Book Antiqua" w:cs="Times New Roman"/>
+          <w:sz w:val="24"/>
+        </w:rPr>
+        <w:t xml:space="preserve">, </w:t>
+      </w:r>
+      <w:r>
+        <w:rPr>
+          <w:rFonts w:ascii="Book Antiqua" w:hAnsi="Book Antiqua" w:cs="Times New Roman"/>
+          <w:sz w:val="24"/>
+        </w:rPr>
+        <w:t>entre ellos el de transporte</w:t>
+      </w:r>
+      <w:r>
+        <w:rPr>
+          <w:rFonts w:ascii="Book Antiqua" w:hAnsi="Book Antiqua" w:cs="Times New Roman"/>
+          <w:sz w:val="24"/>
+        </w:rPr>
+        <w:t xml:space="preserve">; </w:t>
       </w:r>
     </w:p>
     <w:p>
@@ -161,7 +184,14 @@
           <w:rFonts w:ascii="Book Antiqua" w:hAnsi="Book Antiqua" w:cs="Times New Roman"/>
           <w:sz w:val="24"/>
         </w:rPr>
-        <w:t>Que se han producido numerosos asaltos y robos en las inmediaciones de la Escuela Secundaria Los Pinos ubicada en la zona de la Avenida Lorenzo Domínguez entre calle Mendoza y Chubut;</w:t>
+        <w:t>Que es de público conocimiento el aumento de hechos delictivos en nuestra Provincia y en la Ciudad de Yerba Buena</w:t>
+      </w:r>
+      <w:r>
+        <w:rPr>
+          <w:rFonts w:ascii="Book Antiqua" w:hAnsi="Book Antiqua" w:cs="Times New Roman"/>
+          <w:sz w:val="24"/>
+        </w:rPr>
+        <w:t xml:space="preserve">; </w:t>
       </w:r>
     </w:p>
     <w:p>
@@ -178,7 +208,14 @@
           <w:rFonts w:ascii="Book Antiqua" w:hAnsi="Book Antiqua" w:cs="Times New Roman"/>
           <w:sz w:val="24"/>
         </w:rPr>
-        <w:t>Que gran cantidad de vecinos han hecho reclamos a este Concejo ya que sufren diariamente el problema de la inseguridad y de las inclemencias del tiempo en el caso de la zona de la Av. Lorenzo Domínguez deben recorrer a pie distancias de hasta ochocientos metros para poder asistir a los distintos establecimientos educacionales y a sus respectivos trabajos, en horas tempranas, o avanzadas en la noche, con el riesgo que ello implica;</w:t>
+        <w:t>Que se han producido numerosos asaltos y robos en las inmediaciones de la Escuela Secundaria Los Pinos ubicada en la zona de la Avenida Lorenzo Domínguez entre calle Mendoza y Chubut</w:t>
+      </w:r>
+      <w:r>
+        <w:rPr>
+          <w:rFonts w:ascii="Book Antiqua" w:hAnsi="Book Antiqua" w:cs="Times New Roman"/>
+          <w:sz w:val="24"/>
+        </w:rPr>
+        <w:t xml:space="preserve">; </w:t>
       </w:r>
     </w:p>
     <w:p>
@@ -195,7 +232,70 @@
           <w:rFonts w:ascii="Book Antiqua" w:hAnsi="Book Antiqua" w:cs="Times New Roman"/>
           <w:sz w:val="24"/>
         </w:rPr>
-        <w:t>Que es nuestro deber velar por el bienestar y la seguridad de nuestros vecinos;</w:t>
+        <w:t>Que gran cantidad de vecinos han hecho reclamos a este Concejo ya que sufren diariamente el problema de la inseguridad y de las inclemencias del tiempo en el caso de la zona de la Av</w:t>
+      </w:r>
+      <w:r>
+        <w:rPr>
+          <w:rFonts w:ascii="Book Antiqua" w:hAnsi="Book Antiqua" w:cs="Times New Roman"/>
+          <w:sz w:val="24"/>
+        </w:rPr>
+        <w:t xml:space="preserve">. </w:t>
+      </w:r>
+      <w:r>
+        <w:rPr>
+          <w:rFonts w:ascii="Book Antiqua" w:hAnsi="Book Antiqua" w:cs="Times New Roman"/>
+          <w:sz w:val="24"/>
+        </w:rPr>
+        <w:t>Lorenzo Domínguez deben recorrer a pie distancias de hasta ochocientos metros para poder asistir a los distintos establecimientos educacionales y a sus respectivos trabajos</w:t>
+      </w:r>
+      <w:r>
+        <w:rPr>
+          <w:rFonts w:ascii="Book Antiqua" w:hAnsi="Book Antiqua" w:cs="Times New Roman"/>
+          <w:sz w:val="24"/>
+        </w:rPr>
+        <w:t xml:space="preserve">, </w:t>
+      </w:r>
+      <w:r>
+        <w:rPr>
+          <w:rFonts w:ascii="Book Antiqua" w:hAnsi="Book Antiqua" w:cs="Times New Roman"/>
+          <w:sz w:val="24"/>
+        </w:rPr>
+        <w:t>en horas tempranas</w:t>
+      </w:r>
+      <w:r>
+        <w:rPr>
+          <w:rFonts w:ascii="Book Antiqua" w:hAnsi="Book Antiqua" w:cs="Times New Roman"/>
+          <w:sz w:val="24"/>
+        </w:rPr>
+        <w:t xml:space="preserve">, </w:t>
+      </w:r>
+      <w:r>
+        <w:rPr>
+          <w:rFonts w:ascii="Book Antiqua" w:hAnsi="Book Antiqua" w:cs="Times New Roman"/>
+          <w:sz w:val="24"/>
+        </w:rPr>
+        <w:t>o avanzadas en la noche</w:t>
+      </w:r>
+      <w:r>
+        <w:rPr>
+          <w:rFonts w:ascii="Book Antiqua" w:hAnsi="Book Antiqua" w:cs="Times New Roman"/>
+          <w:sz w:val="24"/>
+        </w:rPr>
+        <w:t xml:space="preserve">, </w:t>
+      </w:r>
+      <w:r>
+        <w:rPr>
+          <w:rFonts w:ascii="Book Antiqua" w:hAnsi="Book Antiqua" w:cs="Times New Roman"/>
+          <w:sz w:val="24"/>
+        </w:rPr>
+        <w:t>con el riesgo que ello implica</w:t>
+      </w:r>
+      <w:r>
+        <w:rPr>
+          <w:rFonts w:ascii="Book Antiqua" w:hAnsi="Book Antiqua" w:cs="Times New Roman"/>
+          <w:sz w:val="24"/>
+        </w:rPr>
+        <w:t xml:space="preserve">; </w:t>
       </w:r>
     </w:p>
     <w:p>
@@ -212,7 +312,14 @@
           <w:rFonts w:ascii="Book Antiqua" w:hAnsi="Book Antiqua" w:cs="Times New Roman"/>
           <w:sz w:val="24"/>
         </w:rPr>
-        <w:t>Que el Artículo 31 de la Ley N°6.210, indica que la Dirección General de Tránsito de la Provincia debe planificar con las Municipalidades la circulación, estacionamiento y el acceso de los vehículos de transporte de pasajeros a cada jurisdicción;</w:t>
+        <w:t>Que es nuestro deber velar por el bienestar y la seguridad de nuestros vecinos</w:t>
+      </w:r>
+      <w:r>
+        <w:rPr>
+          <w:rFonts w:ascii="Book Antiqua" w:hAnsi="Book Antiqua" w:cs="Times New Roman"/>
+          <w:sz w:val="24"/>
+        </w:rPr>
+        <w:t xml:space="preserve">; </w:t>
       </w:r>
     </w:p>
     <w:p>
@@ -229,14 +336,56 @@
           <w:rFonts w:ascii="Book Antiqua" w:hAnsi="Book Antiqua" w:cs="Times New Roman"/>
           <w:sz w:val="24"/>
         </w:rPr>
-        <w:t>Que las Líneas 102 y 118, prestan actualmente</w:t>
-      </w:r>
-      <w:r>
-        <w:rPr>
-          <w:rFonts w:ascii="Book Antiqua" w:hAnsi="Book Antiqua" w:cs="Times New Roman"/>
-          <w:sz w:val="24"/>
-        </w:rPr>
-        <w:t xml:space="preserve"> el servicio asignado por la Dirección de Transporte, en las zonas mencionadas, con los recorridos denominados La Rinconada y Los Pinos la primera y Barrio A.P.U.N.T la segunda;</w:t>
+        <w:t>Que el Artículo 31 de la Ley N°6</w:t>
+      </w:r>
+      <w:r>
+        <w:rPr>
+          <w:rFonts w:ascii="Book Antiqua" w:hAnsi="Book Antiqua" w:cs="Times New Roman"/>
+          <w:sz w:val="24"/>
+        </w:rPr>
+        <w:t xml:space="preserve">. </w:t>
+      </w:r>
+      <w:r>
+        <w:rPr>
+          <w:rFonts w:ascii="Book Antiqua" w:hAnsi="Book Antiqua" w:cs="Times New Roman"/>
+          <w:sz w:val="24"/>
+        </w:rPr>
+        <w:t>210</w:t>
+      </w:r>
+      <w:r>
+        <w:rPr>
+          <w:rFonts w:ascii="Book Antiqua" w:hAnsi="Book Antiqua" w:cs="Times New Roman"/>
+          <w:sz w:val="24"/>
+        </w:rPr>
+        <w:t xml:space="preserve">, </w:t>
+      </w:r>
+      <w:r>
+        <w:rPr>
+          <w:rFonts w:ascii="Book Antiqua" w:hAnsi="Book Antiqua" w:cs="Times New Roman"/>
+          <w:sz w:val="24"/>
+        </w:rPr>
+        <w:t>indica que la Dirección General de Tránsito de la Provincia debe planificar con las Municipalidades la circulación</w:t>
+      </w:r>
+      <w:r>
+        <w:rPr>
+          <w:rFonts w:ascii="Book Antiqua" w:hAnsi="Book Antiqua" w:cs="Times New Roman"/>
+          <w:sz w:val="24"/>
+        </w:rPr>
+        <w:t xml:space="preserve">, </w:t>
+      </w:r>
+      <w:r>
+        <w:rPr>
+          <w:rFonts w:ascii="Book Antiqua" w:hAnsi="Book Antiqua" w:cs="Times New Roman"/>
+          <w:sz w:val="24"/>
+        </w:rPr>
+        <w:t>estacionamiento y el acceso de los vehículos de transporte de pasajeros a cada jurisdicción</w:t>
+      </w:r>
+      <w:r>
+        <w:rPr>
+          <w:rFonts w:ascii="Book Antiqua" w:hAnsi="Book Antiqua" w:cs="Times New Roman"/>
+          <w:sz w:val="24"/>
+        </w:rPr>
+        <w:t xml:space="preserve">; </w:t>
       </w:r>
     </w:p>
     <w:p>
@@ -253,7 +402,213 @@
           <w:rFonts w:ascii="Book Antiqua" w:hAnsi="Book Antiqua" w:cs="Times New Roman"/>
           <w:sz w:val="24"/>
         </w:rPr>
-        <w:t>Que cuando ingresa a jurisdicción municipal, este Concejo Deliberante, tiene facultades para determinar, dentro de los parámetros de razonabilidad, comodidad y seguridad y economía de transporte, el recorrido que debe realizar;</w:t>
+        <w:t>Que las Líneas 102 y 118</w:t>
+      </w:r>
+      <w:r>
+        <w:rPr>
+          <w:rFonts w:ascii="Book Antiqua" w:hAnsi="Book Antiqua" w:cs="Times New Roman"/>
+          <w:sz w:val="24"/>
+        </w:rPr>
+        <w:t xml:space="preserve">, </w:t>
+      </w:r>
+      <w:r>
+        <w:rPr>
+          <w:rFonts w:ascii="Book Antiqua" w:hAnsi="Book Antiqua" w:cs="Times New Roman"/>
+          <w:sz w:val="24"/>
+        </w:rPr>
+        <w:t>prestan actualmente</w:t>
+      </w:r>
+      <w:r>
+        <w:rPr>
+          <w:rFonts w:ascii="Book Antiqua" w:hAnsi="Book Antiqua" w:cs="Times New Roman"/>
+          <w:sz w:val="24"/>
+        </w:rPr>
+        <w:t xml:space="preserve"> el servicio asignado por la Dirección de Transporte</w:t>
+      </w:r>
+      <w:r>
+        <w:rPr>
+          <w:rFonts w:ascii="Book Antiqua" w:hAnsi="Book Antiqua" w:cs="Times New Roman"/>
+          <w:sz w:val="24"/>
+        </w:rPr>
+        <w:t xml:space="preserve">, </w:t>
+      </w:r>
+      <w:r>
+        <w:rPr>
+          <w:rFonts w:ascii="Book Antiqua" w:hAnsi="Book Antiqua" w:cs="Times New Roman"/>
+          <w:sz w:val="24"/>
+        </w:rPr>
+        <w:t>en las zonas mencionadas</w:t>
+      </w:r>
+      <w:r>
+        <w:rPr>
+          <w:rFonts w:ascii="Book Antiqua" w:hAnsi="Book Antiqua" w:cs="Times New Roman"/>
+          <w:sz w:val="24"/>
+        </w:rPr>
+        <w:t xml:space="preserve">, </w:t>
+      </w:r>
+      <w:r>
+        <w:rPr>
+          <w:rFonts w:ascii="Book Antiqua" w:hAnsi="Book Antiqua" w:cs="Times New Roman"/>
+          <w:sz w:val="24"/>
+        </w:rPr>
+        <w:t>con los recorridos denominados La Rinconada y Los Pinos la primera y Barrio A</w:t>
+      </w:r>
+      <w:r>
+        <w:rPr>
+          <w:rFonts w:ascii="Book Antiqua" w:hAnsi="Book Antiqua" w:cs="Times New Roman"/>
+          <w:sz w:val="24"/>
+        </w:rPr>
+        <w:t xml:space="preserve">. </w:t>
+      </w:r>
+      <w:r>
+        <w:rPr>
+          <w:rFonts w:ascii="Book Antiqua" w:hAnsi="Book Antiqua" w:cs="Times New Roman"/>
+          <w:sz w:val="24"/>
+        </w:rPr>
+        <w:t>P</w:t>
+      </w:r>
+      <w:r>
+        <w:rPr>
+          <w:rFonts w:ascii="Book Antiqua" w:hAnsi="Book Antiqua" w:cs="Times New Roman"/>
+          <w:sz w:val="24"/>
+        </w:rPr>
+        <w:t xml:space="preserve">. </w:t>
+      </w:r>
+      <w:r>
+        <w:rPr>
+          <w:rFonts w:ascii="Book Antiqua" w:hAnsi="Book Antiqua" w:cs="Times New Roman"/>
+          <w:sz w:val="24"/>
+        </w:rPr>
+        <w:t>U</w:t>
+      </w:r>
+      <w:r>
+        <w:rPr>
+          <w:rFonts w:ascii="Book Antiqua" w:hAnsi="Book Antiqua" w:cs="Times New Roman"/>
+          <w:sz w:val="24"/>
+        </w:rPr>
+        <w:t xml:space="preserve">. </w:t>
+      </w:r>
+      <w:r>
+        <w:rPr>
+          <w:rFonts w:ascii="Book Antiqua" w:hAnsi="Book Antiqua" w:cs="Times New Roman"/>
+          <w:sz w:val="24"/>
+        </w:rPr>
+        <w:t>N</w:t>
+      </w:r>
+      <w:r>
+        <w:rPr>
+          <w:rFonts w:ascii="Book Antiqua" w:hAnsi="Book Antiqua" w:cs="Times New Roman"/>
+          <w:sz w:val="24"/>
+        </w:rPr>
+        <w:t xml:space="preserve">. </w:t>
+      </w:r>
+      <w:r>
+        <w:rPr>
+          <w:rFonts w:ascii="Book Antiqua" w:hAnsi="Book Antiqua" w:cs="Times New Roman"/>
+          <w:sz w:val="24"/>
+        </w:rPr>
+        <w:t>T la segunda</w:t>
+      </w:r>
+      <w:r>
+        <w:rPr>
+          <w:rFonts w:ascii="Book Antiqua" w:hAnsi="Book Antiqua" w:cs="Times New Roman"/>
+          <w:sz w:val="24"/>
+        </w:rPr>
+        <w:t xml:space="preserve">; </w:t>
+      </w:r>
+    </w:p>
+    <w:p>
+      <w:pPr>
+        <w:keepNext/>
+        <w:spacing w:after="180" w:line="240" w:lineRule="auto"/>
+        <w:rPr>
+          <w:rFonts w:ascii="Book Antiqua" w:hAnsi="Book Antiqua" w:cs="Times New Roman"/>
+          <w:sz w:val="24"/>
+        </w:rPr>
+      </w:pPr>
+      <w:r>
+        <w:rPr>
+          <w:rFonts w:ascii="Book Antiqua" w:hAnsi="Book Antiqua" w:cs="Times New Roman"/>
+          <w:sz w:val="24"/>
+        </w:rPr>
+        <w:t>Que cuando ingresa a jurisdicción municipal</w:t>
+      </w:r>
+      <w:r>
+        <w:rPr>
+          <w:rFonts w:ascii="Book Antiqua" w:hAnsi="Book Antiqua" w:cs="Times New Roman"/>
+          <w:sz w:val="24"/>
+        </w:rPr>
+        <w:t xml:space="preserve">, </w:t>
+      </w:r>
+      <w:r>
+        <w:rPr>
+          <w:rFonts w:ascii="Book Antiqua" w:hAnsi="Book Antiqua" w:cs="Times New Roman"/>
+          <w:sz w:val="24"/>
+        </w:rPr>
+        <w:t>este Concejo Deliberante</w:t>
+      </w:r>
+      <w:r>
+        <w:rPr>
+          <w:rFonts w:ascii="Book Antiqua" w:hAnsi="Book Antiqua" w:cs="Times New Roman"/>
+          <w:sz w:val="24"/>
+        </w:rPr>
+        <w:t xml:space="preserve">, </w:t>
+      </w:r>
+      <w:r>
+        <w:rPr>
+          <w:rFonts w:ascii="Book Antiqua" w:hAnsi="Book Antiqua" w:cs="Times New Roman"/>
+          <w:sz w:val="24"/>
+        </w:rPr>
+        <w:t>tiene facultades para determinar</w:t>
+      </w:r>
+      <w:r>
+        <w:rPr>
+          <w:rFonts w:ascii="Book Antiqua" w:hAnsi="Book Antiqua" w:cs="Times New Roman"/>
+          <w:sz w:val="24"/>
+        </w:rPr>
+        <w:t xml:space="preserve">, </w:t>
+      </w:r>
+      <w:r>
+        <w:rPr>
+          <w:rFonts w:ascii="Book Antiqua" w:hAnsi="Book Antiqua" w:cs="Times New Roman"/>
+          <w:sz w:val="24"/>
+        </w:rPr>
+        <w:t>dentro de los parámetros de razonabilidad</w:t>
+      </w:r>
+      <w:r>
+        <w:rPr>
+          <w:rFonts w:ascii="Book Antiqua" w:hAnsi="Book Antiqua" w:cs="Times New Roman"/>
+          <w:sz w:val="24"/>
+        </w:rPr>
+        <w:t xml:space="preserve">, </w:t>
+      </w:r>
+      <w:r>
+        <w:rPr>
+          <w:rFonts w:ascii="Book Antiqua" w:hAnsi="Book Antiqua" w:cs="Times New Roman"/>
+          <w:sz w:val="24"/>
+        </w:rPr>
+        <w:t>comodidad y seguridad y economía de transporte</w:t>
+      </w:r>
+      <w:r>
+        <w:rPr>
+          <w:rFonts w:ascii="Book Antiqua" w:hAnsi="Book Antiqua" w:cs="Times New Roman"/>
+          <w:sz w:val="24"/>
+        </w:rPr>
+        <w:t xml:space="preserve">, </w:t>
+      </w:r>
+      <w:r>
+        <w:rPr>
+          <w:rFonts w:ascii="Book Antiqua" w:hAnsi="Book Antiqua" w:cs="Times New Roman"/>
+          <w:sz w:val="24"/>
+        </w:rPr>
+        <w:t>el recorrido que debe realizar</w:t>
+      </w:r>
+      <w:r>
+        <w:rPr>
+          <w:rFonts w:ascii="Book Antiqua" w:hAnsi="Book Antiqua" w:cs="Times New Roman"/>
+          <w:sz w:val="24"/>
+        </w:rPr>
+        <w:t xml:space="preserve">; </w:t>
       </w:r>
     </w:p>
     <w:p>
@@ -267,269 +622,348 @@
           <w:sz w:val="24"/>
         </w:rPr>
       </w:pPr>
+      <w:r>
+        <w:rPr>
+          <w:rFonts w:ascii="Book Antiqua" w:hAnsi="Book Antiqua" w:cs="Times New Roman"/>
+          <w:b/>
+          <w:sz w:val="24"/>
+        </w:rPr>
+        <w:t>EL CONCEJO DELIBERANTE SANCIONA CON FUERZA DE ORDENANZA</w:t>
+      </w:r>
+      <w:r>
+        <w:rPr>
+          <w:rFonts w:ascii="Book Antiqua" w:hAnsi="Book Antiqua" w:cs="Times New Roman"/>
+          <w:sz w:val="24"/>
+        </w:rPr>
+        <w:t xml:space="preserve">: </w:t>
+      </w:r>
+    </w:p>
+    <w:p>
+      <w:pPr>
+        <w:keepNext/>
+        <w:spacing w:after="180" w:line="240" w:lineRule="auto"/>
+        <w:rPr>
+          <w:rFonts w:ascii="Book Antiqua" w:hAnsi="Book Antiqua" w:cs="Times New Roman"/>
+          <w:sz w:val="24"/>
+        </w:rPr>
+      </w:pPr>
+      <w:r>
+        <w:rPr>
+          <w:rFonts w:ascii="Book Antiqua" w:hAnsi="Book Antiqua" w:cs="Times New Roman"/>
+          <w:sz w:val="24"/>
+          <w:u w:val="single"/>
+        </w:rPr>
+        <w:t>ARTÍCULO PRIMERO</w:t>
+      </w:r>
+      <w:r>
+        <w:rPr>
+          <w:rFonts w:ascii="Book Antiqua" w:hAnsi="Book Antiqua" w:cs="Times New Roman"/>
+          <w:sz w:val="24"/>
+        </w:rPr>
+        <w:t xml:space="preserve">: </w:t>
+      </w:r>
+      <w:r>
+        <w:rPr>
+          <w:rFonts w:ascii="Book Antiqua" w:hAnsi="Book Antiqua" w:cs="Times New Roman"/>
+          <w:sz w:val="24"/>
+        </w:rPr>
+        <w:t>DISPONESE la ampliación del recorrido denominado Barrio APUNT de la línea 118</w:t>
+      </w:r>
+      <w:r>
+        <w:rPr>
+          <w:rFonts w:ascii="Book Antiqua" w:hAnsi="Book Antiqua" w:cs="Times New Roman"/>
+          <w:sz w:val="24"/>
+        </w:rPr>
+        <w:t xml:space="preserve">, </w:t>
+      </w:r>
+      <w:r>
+        <w:rPr>
+          <w:rFonts w:ascii="Book Antiqua" w:hAnsi="Book Antiqua" w:cs="Times New Roman"/>
+          <w:sz w:val="24"/>
+        </w:rPr>
+        <w:t>el que desde la intersección de la calle Santa Fé y Avenida Lorenzo Domínguez</w:t>
+      </w:r>
+      <w:r>
+        <w:rPr>
+          <w:rFonts w:ascii="Book Antiqua" w:hAnsi="Book Antiqua" w:cs="Times New Roman"/>
+          <w:sz w:val="24"/>
+        </w:rPr>
+        <w:t xml:space="preserve">, </w:t>
+      </w:r>
+      <w:r>
+        <w:rPr>
+          <w:rFonts w:ascii="Book Antiqua" w:hAnsi="Book Antiqua" w:cs="Times New Roman"/>
+          <w:sz w:val="24"/>
+        </w:rPr>
+        <w:t>deberá extenderse hacia el Norte hasta calle Chubut y Avenida Lorenzo Domínguez para retomar desde allí por la misma arteria hasta calle Mendoza y continuar con su recorrido habitual</w:t>
+      </w:r>
+      <w:r>
+        <w:rPr>
+          <w:rFonts w:ascii="Book Antiqua" w:hAnsi="Book Antiqua" w:cs="Times New Roman"/>
+          <w:sz w:val="24"/>
+        </w:rPr>
+        <w:t xml:space="preserve">. </w:t>
+      </w:r>
+      <w:r>
+        <w:rPr>
+          <w:rFonts w:ascii="Book Antiqua" w:hAnsi="Book Antiqua" w:cs="Times New Roman"/>
+          <w:sz w:val="24"/>
+        </w:rPr>
+        <w:fldChar w:fldCharType="begin"/>
+      </w:r>
+      <w:r>
+        <w:rPr>
+          <w:rFonts w:ascii="Book Antiqua" w:hAnsi="Book Antiqua" w:cs="Times New Roman"/>
+          <w:sz w:val="24"/>
+        </w:rPr>
+        <w:instrText xml:space="preserve"> KEYWORDS  \* Upper  \* MERGEFORMAT </w:instrText>
+      </w:r>
+      <w:r>
+        <w:rPr>
+          <w:rFonts w:ascii="Book Antiqua" w:hAnsi="Book Antiqua" w:cs="Times New Roman"/>
+          <w:sz w:val="24"/>
+        </w:rPr>
+        <w:fldChar w:fldCharType="end"/>
+      </w:r>
+    </w:p>
+    <w:p>
+      <w:pPr>
+        <w:keepNext/>
+        <w:spacing w:after="180" w:line="240" w:lineRule="auto"/>
+        <w:rPr>
+          <w:rFonts w:ascii="Book Antiqua" w:hAnsi="Book Antiqua" w:cs="Times New Roman"/>
+          <w:sz w:val="24"/>
+        </w:rPr>
+      </w:pPr>
+      <w:r>
+        <w:rPr>
+          <w:rFonts w:ascii="Book Antiqua" w:hAnsi="Book Antiqua" w:cs="Times New Roman"/>
+          <w:sz w:val="24"/>
+          <w:u w:val="single"/>
+        </w:rPr>
+        <w:lastRenderedPageBreak/>
+        <w:t>ARTÍCULO SEGUNDO</w:t>
+      </w:r>
+      <w:r>
+        <w:rPr>
+          <w:rFonts w:ascii="Book Antiqua" w:hAnsi="Book Antiqua" w:cs="Times New Roman"/>
+          <w:sz w:val="24"/>
+        </w:rPr>
+        <w:t xml:space="preserve">: </w:t>
+      </w:r>
+      <w:r>
+        <w:rPr>
+          <w:rFonts w:ascii="Book Antiqua" w:hAnsi="Book Antiqua" w:cs="Times New Roman"/>
+          <w:sz w:val="24"/>
+        </w:rPr>
+        <w:t>DISPONESE la ampliación de los recorridos denominados Los Pinos y La Rinconada de la Línea 102 para que los mismos pasen</w:t>
+      </w:r>
+      <w:r>
+        <w:rPr>
+          <w:rFonts w:ascii="Book Antiqua" w:hAnsi="Book Antiqua" w:cs="Times New Roman"/>
+          <w:sz w:val="24"/>
+        </w:rPr>
+        <w:t xml:space="preserve">, </w:t>
+      </w:r>
+      <w:r>
+        <w:rPr>
+          <w:rFonts w:ascii="Book Antiqua" w:hAnsi="Book Antiqua" w:cs="Times New Roman"/>
+          <w:sz w:val="24"/>
+        </w:rPr>
+        <w:t>en los horarios de ingreso y egreso escolar</w:t>
+      </w:r>
+      <w:r>
+        <w:rPr>
+          <w:rFonts w:ascii="Book Antiqua" w:hAnsi="Book Antiqua" w:cs="Times New Roman"/>
+          <w:sz w:val="24"/>
+        </w:rPr>
+        <w:t xml:space="preserve">, </w:t>
+      </w:r>
+      <w:r>
+        <w:rPr>
+          <w:rFonts w:ascii="Book Antiqua" w:hAnsi="Book Antiqua" w:cs="Times New Roman"/>
+          <w:sz w:val="24"/>
+        </w:rPr>
+        <w:t>por el frente Norte y Oeste respectivamente de la Escuela Secundaria Los Pinos</w:t>
+      </w:r>
+      <w:r>
+        <w:rPr>
+          <w:rFonts w:ascii="Book Antiqua" w:hAnsi="Book Antiqua" w:cs="Times New Roman"/>
+          <w:sz w:val="24"/>
+        </w:rPr>
+        <w:t xml:space="preserve">, </w:t>
+      </w:r>
+      <w:r>
+        <w:rPr>
+          <w:rFonts w:ascii="Book Antiqua" w:hAnsi="Book Antiqua" w:cs="Times New Roman"/>
+          <w:sz w:val="24"/>
+        </w:rPr>
+        <w:t xml:space="preserve">ubicada entre calles </w:t>
+      </w:r>
+      <w:r>
+        <w:rPr>
+          <w:rFonts w:ascii="Book Antiqua" w:hAnsi="Book Antiqua" w:cs="Times New Roman"/>
+          <w:sz w:val="24"/>
+        </w:rPr>
+        <w:t>Güemes</w:t>
+      </w:r>
+      <w:r>
+        <w:rPr>
+          <w:rFonts w:ascii="Book Antiqua" w:hAnsi="Book Antiqua" w:cs="Times New Roman"/>
+          <w:sz w:val="24"/>
+        </w:rPr>
+        <w:t xml:space="preserve"> al Oeste</w:t>
+      </w:r>
+      <w:r>
+        <w:rPr>
+          <w:rFonts w:ascii="Book Antiqua" w:hAnsi="Book Antiqua" w:cs="Times New Roman"/>
+          <w:sz w:val="24"/>
+        </w:rPr>
+        <w:t xml:space="preserve">, </w:t>
+      </w:r>
+      <w:r>
+        <w:rPr>
+          <w:rFonts w:ascii="Book Antiqua" w:hAnsi="Book Antiqua" w:cs="Times New Roman"/>
+          <w:sz w:val="24"/>
+        </w:rPr>
+        <w:t>Jujuy al Sur</w:t>
+      </w:r>
+      <w:r>
+        <w:rPr>
+          <w:rFonts w:ascii="Book Antiqua" w:hAnsi="Book Antiqua" w:cs="Times New Roman"/>
+          <w:sz w:val="24"/>
+        </w:rPr>
+        <w:t xml:space="preserve">, </w:t>
+      </w:r>
+      <w:r>
+        <w:rPr>
+          <w:rFonts w:ascii="Book Antiqua" w:hAnsi="Book Antiqua" w:cs="Times New Roman"/>
+          <w:sz w:val="24"/>
+        </w:rPr>
+        <w:t xml:space="preserve">calle sin nombre al Norte </w:t>
+      </w:r>
+      <w:r>
+        <w:rPr>
+          <w:rFonts w:ascii="Book Antiqua" w:hAnsi="Book Antiqua" w:cs="Times New Roman"/>
+          <w:sz w:val="24"/>
+        </w:rPr>
+        <w:t>y calle sin nombre al Este</w:t>
+      </w:r>
+      <w:r>
+        <w:rPr>
+          <w:rFonts w:ascii="Book Antiqua" w:hAnsi="Book Antiqua" w:cs="Times New Roman"/>
+          <w:sz w:val="24"/>
+        </w:rPr>
+        <w:t xml:space="preserve">. </w:t>
+      </w:r>
+    </w:p>
+    <w:p>
+      <w:pPr>
+        <w:keepNext/>
+        <w:spacing w:after="180" w:line="240" w:lineRule="auto"/>
+        <w:rPr>
+          <w:rFonts w:ascii="Book Antiqua" w:hAnsi="Book Antiqua" w:cs="Times New Roman"/>
+          <w:sz w:val="24"/>
+        </w:rPr>
+      </w:pPr>
+      <w:r>
+        <w:rPr>
+          <w:rFonts w:ascii="Book Antiqua" w:hAnsi="Book Antiqua" w:cs="Times New Roman"/>
+          <w:sz w:val="24"/>
+          <w:u w:val="single"/>
+        </w:rPr>
+        <w:t>ARTÍCULO TERCERO</w:t>
+      </w:r>
+      <w:r>
+        <w:rPr>
+          <w:rFonts w:ascii="Book Antiqua" w:hAnsi="Book Antiqua" w:cs="Times New Roman"/>
+          <w:sz w:val="24"/>
+        </w:rPr>
+        <w:t xml:space="preserve">: </w:t>
+      </w:r>
+      <w:r>
+        <w:rPr>
+          <w:rFonts w:ascii="Book Antiqua" w:hAnsi="Book Antiqua" w:cs="Times New Roman"/>
+          <w:sz w:val="24"/>
+        </w:rPr>
+        <w:t>El Departamento Ejecutivo Municipal deberá comunicar la presente disposición a la Dirección General de Transporte de la Provincia</w:t>
+      </w:r>
+      <w:r>
+        <w:rPr>
+          <w:rFonts w:ascii="Book Antiqua" w:hAnsi="Book Antiqua" w:cs="Times New Roman"/>
+          <w:sz w:val="24"/>
+        </w:rPr>
+        <w:t xml:space="preserve">, </w:t>
+      </w:r>
+      <w:r>
+        <w:rPr>
+          <w:rFonts w:ascii="Book Antiqua" w:hAnsi="Book Antiqua" w:cs="Times New Roman"/>
+          <w:sz w:val="24"/>
+        </w:rPr>
+        <w:t>a los efectos que hubiere lugar</w:t>
+      </w:r>
+      <w:r>
+        <w:rPr>
+          <w:rFonts w:ascii="Book Antiqua" w:hAnsi="Book Antiqua" w:cs="Times New Roman"/>
+          <w:sz w:val="24"/>
+        </w:rPr>
+        <w:t xml:space="preserve">. </w:t>
+      </w:r>
+    </w:p>
+    <w:p>
+      <w:pPr>
+        <w:keepNext/>
+        <w:spacing w:after="180" w:line="240" w:lineRule="auto"/>
+        <w:rPr>
+          <w:rFonts w:ascii="Book Antiqua" w:hAnsi="Book Antiqua" w:cs="Times New Roman"/>
+          <w:sz w:val="24"/>
+        </w:rPr>
+      </w:pPr>
+      <w:r>
+        <w:rPr>
+          <w:rFonts w:ascii="Book Antiqua" w:hAnsi="Book Antiqua" w:cs="Times New Roman"/>
+          <w:sz w:val="24"/>
+          <w:u w:val="single"/>
+        </w:rPr>
+        <w:t>ARTÍCULO CUARTO</w:t>
+      </w:r>
+      <w:r>
+        <w:rPr>
+          <w:rFonts w:ascii="Book Antiqua" w:hAnsi="Book Antiqua" w:cs="Times New Roman"/>
+          <w:sz w:val="24"/>
+        </w:rPr>
+        <w:t xml:space="preserve">: </w:t>
+      </w:r>
+      <w:r>
+        <w:rPr>
+          <w:rFonts w:ascii="Book Antiqua" w:hAnsi="Book Antiqua" w:cs="Times New Roman"/>
+          <w:sz w:val="24"/>
+        </w:rPr>
+        <w:t>COMUNÍQUESE</w:t>
+      </w:r>
+      <w:r>
+        <w:rPr>
+          <w:rFonts w:ascii="Book Antiqua" w:hAnsi="Book Antiqua" w:cs="Times New Roman"/>
+          <w:sz w:val="24"/>
+        </w:rPr>
+        <w:t xml:space="preserve">, </w:t>
+      </w:r>
+      <w:r>
+        <w:rPr>
+          <w:rFonts w:ascii="Book Antiqua" w:hAnsi="Book Antiqua" w:cs="Times New Roman"/>
+          <w:sz w:val="24"/>
+        </w:rPr>
+        <w:t>REGÍSTRESE Y ARCHIVESE</w:t>
+      </w:r>
+      <w:r>
+        <w:rPr>
+          <w:rFonts w:ascii="Book Antiqua" w:hAnsi="Book Antiqua" w:cs="Times New Roman"/>
+          <w:sz w:val="24"/>
+        </w:rPr>
+        <w:t xml:space="preserve">. </w:t>
+      </w:r>
       <w:bookmarkStart w:id="0" w:name="_GoBack"/>
       <w:bookmarkEnd w:id="0"/>
-      <w:r>
-        <w:rPr>
-          <w:rFonts w:ascii="Book Antiqua" w:hAnsi="Book Antiqua" w:cs="Times New Roman"/>
-          <w:b/>
-          <w:sz w:val="24"/>
-        </w:rPr>
-        <w:t>EL CONCEJO DELIBERANTE SANCIONA CON FUERZA DE ORDENANZA</w:t>
-      </w:r>
-      <w:r>
-        <w:rPr>
-          <w:rFonts w:ascii="Book Antiqua" w:hAnsi="Book Antiqua" w:cs="Times New Roman"/>
-          <w:sz w:val="24"/>
-        </w:rPr>
-        <w:t>:</w:t>
-      </w:r>
-    </w:p>
-    <w:p>
-      <w:pPr>
-        <w:keepNext/>
-        <w:spacing w:after="180" w:line="240" w:lineRule="auto"/>
-        <w:rPr>
-          <w:rFonts w:ascii="Book Antiqua" w:hAnsi="Book Antiqua" w:cs="Times New Roman"/>
-          <w:sz w:val="24"/>
-        </w:rPr>
-      </w:pPr>
-      <w:r>
-        <w:rPr>
-          <w:rFonts w:ascii="Book Antiqua" w:hAnsi="Book Antiqua" w:cs="Times New Roman"/>
-          <w:sz w:val="24"/>
-          <w:u w:val="single"/>
-        </w:rPr>
-        <w:t>ARTÍCULO PRIMERO</w:t>
-      </w:r>
-      <w:r>
-        <w:rPr>
-          <w:rFonts w:ascii="Book Antiqua" w:hAnsi="Book Antiqua" w:cs="Times New Roman"/>
-          <w:sz w:val="24"/>
-        </w:rPr>
-        <w:t>:</w:t>
-      </w:r>
-      <w:r>
-        <w:rPr>
-          <w:rFonts w:ascii="Book Antiqua" w:hAnsi="Book Antiqua" w:cs="Times New Roman"/>
-          <w:sz w:val="24"/>
-        </w:rPr>
-        <w:t xml:space="preserve"> </w:t>
-      </w:r>
-      <w:r>
-        <w:rPr>
-          <w:rFonts w:ascii="Book Antiqua" w:hAnsi="Book Antiqua" w:cs="Times New Roman"/>
-          <w:b/>
-          <w:sz w:val="24"/>
-        </w:rPr>
-        <w:t xml:space="preserve">DISPONESE </w:t>
-      </w:r>
-      <w:r>
-        <w:rPr>
-          <w:rFonts w:ascii="Book Antiqua" w:hAnsi="Book Antiqua" w:cs="Times New Roman"/>
-          <w:sz w:val="24"/>
-        </w:rPr>
-        <w:t>la ampliación del recorrido denominado Barrio APUNT de la línea 118, el que desde la intersección de la calle Santa Fé y Avenida Lorenzo Domínguez, deberá extenderse hacia el Norte hasta calle Chubut y Avenida Lorenzo Domínguez para retomar desde allí por la misma arteria hasta calle Mendoza y continuar con su recorrido habitual.</w:t>
-      </w:r>
-      <w:r>
-        <w:rPr>
-          <w:rFonts w:ascii="Book Antiqua" w:hAnsi="Book Antiqua" w:cs="Times New Roman"/>
-          <w:sz w:val="24"/>
-        </w:rPr>
-        <w:fldChar w:fldCharType="begin"/>
-      </w:r>
-      <w:r>
-        <w:rPr>
-          <w:rFonts w:ascii="Book Antiqua" w:hAnsi="Book Antiqua" w:cs="Times New Roman"/>
-          <w:sz w:val="24"/>
-        </w:rPr>
-        <w:instrText xml:space="preserve"> KEYWORDS  \* Upper  \* MERGEFORMAT </w:instrText>
-      </w:r>
-      <w:r>
-        <w:rPr>
-          <w:rFonts w:ascii="Book Antiqua" w:hAnsi="Book Antiqua" w:cs="Times New Roman"/>
-          <w:sz w:val="24"/>
-        </w:rPr>
-        <w:fldChar w:fldCharType="end"/>
-      </w:r>
-    </w:p>
-    <w:p>
-      <w:pPr>
-        <w:keepNext/>
-        <w:spacing w:after="180" w:line="240" w:lineRule="auto"/>
-        <w:rPr>
-          <w:rFonts w:ascii="Book Antiqua" w:hAnsi="Book Antiqua" w:cs="Times New Roman"/>
-          <w:sz w:val="24"/>
-        </w:rPr>
-      </w:pPr>
-      <w:r>
-        <w:rPr>
-          <w:rFonts w:ascii="Book Antiqua" w:hAnsi="Book Antiqua" w:cs="Times New Roman"/>
-          <w:sz w:val="24"/>
-          <w:u w:val="single"/>
-        </w:rPr>
-        <w:t>ARTÍCULO </w:t>
-      </w:r>
-      <w:r>
-        <w:rPr>
-          <w:rFonts w:ascii="Book Antiqua" w:hAnsi="Book Antiqua" w:cs="Times New Roman"/>
-          <w:sz w:val="24"/>
-          <w:u w:val="single"/>
-        </w:rPr>
-        <w:t>SEGUNDO</w:t>
-      </w:r>
-      <w:r>
-        <w:rPr>
-          <w:rFonts w:ascii="Book Antiqua" w:hAnsi="Book Antiqua" w:cs="Times New Roman"/>
-          <w:sz w:val="24"/>
-        </w:rPr>
-        <w:t>:</w:t>
-      </w:r>
-      <w:r>
-        <w:rPr>
-          <w:rFonts w:ascii="Book Antiqua" w:hAnsi="Book Antiqua" w:cs="Times New Roman"/>
-          <w:sz w:val="24"/>
-        </w:rPr>
-        <w:t xml:space="preserve"> </w:t>
-      </w:r>
-      <w:r>
-        <w:rPr>
-          <w:rFonts w:ascii="Book Antiqua" w:hAnsi="Book Antiqua" w:cs="Times New Roman"/>
-          <w:b/>
-          <w:sz w:val="24"/>
-        </w:rPr>
-        <w:t>DISPONESE</w:t>
-      </w:r>
-      <w:r>
-        <w:rPr>
-          <w:rFonts w:ascii="Book Antiqua" w:hAnsi="Book Antiqua" w:cs="Times New Roman"/>
-          <w:sz w:val="24"/>
-        </w:rPr>
-        <w:t xml:space="preserve"> la ampliación de los recorridos denominados Los Pinos y La Rinconada de la Línea 102 para que los mismos pasen, en los horarios </w:t>
-      </w:r>
-      <w:r>
-        <w:rPr>
-          <w:rFonts w:ascii="Book Antiqua" w:hAnsi="Book Antiqua" w:cs="Times New Roman"/>
-          <w:sz w:val="24"/>
-        </w:rPr>
-        <w:lastRenderedPageBreak/>
-        <w:t xml:space="preserve">de ingreso y egreso escolar, por el frente Norte y Oeste respectivamente de la Escuela Secundaria Los Pinos, ubicada entre calles </w:t>
-      </w:r>
-      <w:r>
-        <w:rPr>
-          <w:rFonts w:ascii="Book Antiqua" w:hAnsi="Book Antiqua" w:cs="Times New Roman"/>
-          <w:sz w:val="24"/>
-        </w:rPr>
-        <w:t>Güemes</w:t>
-      </w:r>
-      <w:r>
-        <w:rPr>
-          <w:rFonts w:ascii="Book Antiqua" w:hAnsi="Book Antiqua" w:cs="Times New Roman"/>
-          <w:sz w:val="24"/>
-        </w:rPr>
-        <w:t xml:space="preserve"> al Oeste, Jujuy al Sur, calle sin nombre al Norte </w:t>
-      </w:r>
-      <w:r>
-        <w:rPr>
-          <w:rFonts w:ascii="Book Antiqua" w:hAnsi="Book Antiqua" w:cs="Times New Roman"/>
-          <w:sz w:val="24"/>
-        </w:rPr>
-        <w:t>y calle sin nombre al Este.</w:t>
-      </w:r>
-    </w:p>
-    <w:p>
-      <w:pPr>
-        <w:keepNext/>
-        <w:spacing w:after="180" w:line="240" w:lineRule="auto"/>
-        <w:rPr>
-          <w:rFonts w:ascii="Book Antiqua" w:hAnsi="Book Antiqua" w:cs="Times New Roman"/>
-          <w:sz w:val="24"/>
-        </w:rPr>
-      </w:pPr>
-      <w:r>
-        <w:rPr>
-          <w:rFonts w:ascii="Book Antiqua" w:hAnsi="Book Antiqua" w:cs="Times New Roman"/>
-          <w:sz w:val="24"/>
-          <w:u w:val="single"/>
-        </w:rPr>
-        <w:t>ARTÍCULO </w:t>
-      </w:r>
-      <w:r>
-        <w:rPr>
-          <w:rFonts w:ascii="Book Antiqua" w:hAnsi="Book Antiqua" w:cs="Times New Roman"/>
-          <w:sz w:val="24"/>
-          <w:u w:val="single"/>
-        </w:rPr>
-        <w:t>TERCERO</w:t>
-      </w:r>
-      <w:r>
-        <w:rPr>
-          <w:rFonts w:ascii="Book Antiqua" w:hAnsi="Book Antiqua" w:cs="Times New Roman"/>
-          <w:sz w:val="24"/>
-        </w:rPr>
-        <w:t>:</w:t>
-      </w:r>
-      <w:r>
-        <w:rPr>
-          <w:rFonts w:ascii="Book Antiqua" w:hAnsi="Book Antiqua" w:cs="Times New Roman"/>
-          <w:sz w:val="24"/>
-        </w:rPr>
-        <w:t xml:space="preserve"> </w:t>
-      </w:r>
-      <w:r>
-        <w:rPr>
-          <w:rFonts w:ascii="Book Antiqua" w:hAnsi="Book Antiqua" w:cs="Times New Roman"/>
-          <w:sz w:val="24"/>
-        </w:rPr>
-        <w:t>El Departamento Ejecutivo Municipal deberá comunicar la presente disposición a la Dirección General de Transporte de la Provincia, a los efectos que hubiere lugar.</w:t>
-      </w:r>
-    </w:p>
-    <w:p>
-      <w:pPr>
-        <w:keepNext/>
-        <w:spacing w:after="180" w:line="240" w:lineRule="auto"/>
-        <w:rPr>
-          <w:rFonts w:ascii="Book Antiqua" w:hAnsi="Book Antiqua" w:cs="Times New Roman"/>
-          <w:sz w:val="24"/>
-        </w:rPr>
-      </w:pPr>
-      <w:r>
-        <w:rPr>
-          <w:rFonts w:ascii="Book Antiqua" w:hAnsi="Book Antiqua" w:cs="Times New Roman"/>
-          <w:sz w:val="24"/>
-          <w:u w:val="single"/>
-        </w:rPr>
-        <w:t>ARTÍCULO </w:t>
-      </w:r>
-      <w:r>
-        <w:rPr>
-          <w:rFonts w:ascii="Book Antiqua" w:hAnsi="Book Antiqua" w:cs="Times New Roman"/>
-          <w:sz w:val="24"/>
-          <w:u w:val="single"/>
-        </w:rPr>
-        <w:t>CUARTO</w:t>
-      </w:r>
-      <w:r>
-        <w:rPr>
-          <w:rFonts w:ascii="Book Antiqua" w:hAnsi="Book Antiqua" w:cs="Times New Roman"/>
-          <w:sz w:val="24"/>
-        </w:rPr>
-        <w:t>:</w:t>
-      </w:r>
-      <w:r>
-        <w:rPr>
-          <w:rFonts w:ascii="Book Antiqua" w:hAnsi="Book Antiqua" w:cs="Times New Roman"/>
-          <w:sz w:val="24"/>
-        </w:rPr>
-        <w:t xml:space="preserve"> </w:t>
-      </w:r>
-      <w:r>
-        <w:rPr>
-          <w:rFonts w:ascii="Book Antiqua" w:hAnsi="Book Antiqua" w:cs="Times New Roman"/>
-          <w:sz w:val="24"/>
-        </w:rPr>
-        <w:t>COMUNÍQUESE, REGÍSTRESE Y ARCHIVESE.</w:t>
-      </w:r>
     </w:p>
     <w:sectPr>
       <w:footerReference w:type="default" r:id="rId7"/>
@@ -544,7 +978,7 @@
 </file>
 
 <file path=word/endnotes.xml><?xml version="1.0" encoding="utf-8"?>
-<w:endnotes xmlns:ve="http://schemas.openxmlformats.org/markup-compatibility/2006" xmlns:o="urn:schemas-microsoft-com:office:office" xmlns:r="http://schemas.openxmlformats.org/officeDocument/2006/relationships" xmlns:m="http://schemas.openxmlformats.org/officeDocument/2006/math" xmlns:v="urn:schemas-microsoft-com:vml" xmlns:wp="http://schemas.openxmlformats.org/drawingml/2006/wordprocessingDrawing" xmlns:w10="urn:schemas-microsoft-com:office:word" xmlns:w="http://schemas.openxmlformats.org/wordprocessingml/2006/main" xmlns:wne="http://schemas.microsoft.com/office/word/2006/wordml">
+<w:endnotes xmlns:wpc="http://schemas.microsoft.com/office/word/2010/wordprocessingCanvas" xmlns:cx="http://schemas.microsoft.com/office/drawing/2014/chartex" xmlns:mc="http://schemas.openxmlformats.org/markup-compatibility/2006" xmlns:o="urn:schemas-microsoft-com:office:office" xmlns:r="http://schemas.openxmlformats.org/officeDocument/2006/relationships" xmlns:m="http://schemas.openxmlformats.org/officeDocument/2006/math" xmlns:v="urn:schemas-microsoft-com:vml" xmlns:wp14="http://schemas.microsoft.com/office/word/2010/wordprocessingDrawing" xmlns:wp="http://schemas.openxmlformats.org/drawingml/2006/wordprocessingDrawing" xmlns:w10="urn:schemas-microsoft-com:office:word" xmlns:w="http://schemas.openxmlformats.org/wordprocessingml/2006/main" xmlns:w14="http://schemas.microsoft.com/office/word/2010/wordml" xmlns:w15="http://schemas.microsoft.com/office/word/2012/wordml" xmlns:w16se="http://schemas.microsoft.com/office/word/2015/wordml/symex" xmlns:wpg="http://schemas.microsoft.com/office/word/2010/wordprocessingGroup" xmlns:wpi="http://schemas.microsoft.com/office/word/2010/wordprocessingInk" xmlns:wne="http://schemas.microsoft.com/office/word/2006/wordml" xmlns:wps="http://schemas.microsoft.com/office/word/2010/wordprocessingShape" mc:Ignorable="w14 w15 w16se wp14">
   <w:endnote w:type="separator" w:id="-1">
     <w:p>
       <w:pPr>
@@ -569,7 +1003,7 @@
 </file>
 
 <file path=word/footer1.xml><?xml version="1.0" encoding="utf-8"?>
-<w:ftr xmlns:ve="http://schemas.openxmlformats.org/markup-compatibility/2006" xmlns:o="urn:schemas-microsoft-com:office:office" xmlns:r="http://schemas.openxmlformats.org/officeDocument/2006/relationships" xmlns:m="http://schemas.openxmlformats.org/officeDocument/2006/math" xmlns:v="urn:schemas-microsoft-com:vml" xmlns:wp="http://schemas.openxmlformats.org/drawingml/2006/wordprocessingDrawing" xmlns:w10="urn:schemas-microsoft-com:office:word" xmlns:w="http://schemas.openxmlformats.org/wordprocessingml/2006/main" xmlns:wne="http://schemas.microsoft.com/office/word/2006/wordml">
+<w:ftr xmlns:wpc="http://schemas.microsoft.com/office/word/2010/wordprocessingCanvas" xmlns:cx="http://schemas.microsoft.com/office/drawing/2014/chartex" xmlns:mc="http://schemas.openxmlformats.org/markup-compatibility/2006" xmlns:o="urn:schemas-microsoft-com:office:office" xmlns:r="http://schemas.openxmlformats.org/officeDocument/2006/relationships" xmlns:m="http://schemas.openxmlformats.org/officeDocument/2006/math" xmlns:v="urn:schemas-microsoft-com:vml" xmlns:wp14="http://schemas.microsoft.com/office/word/2010/wordprocessingDrawing" xmlns:wp="http://schemas.openxmlformats.org/drawingml/2006/wordprocessingDrawing" xmlns:w10="urn:schemas-microsoft-com:office:word" xmlns:w="http://schemas.openxmlformats.org/wordprocessingml/2006/main" xmlns:w14="http://schemas.microsoft.com/office/word/2010/wordml" xmlns:w15="http://schemas.microsoft.com/office/word/2012/wordml" xmlns:w16se="http://schemas.microsoft.com/office/word/2015/wordml/symex" xmlns:wpg="http://schemas.microsoft.com/office/word/2010/wordprocessingGroup" xmlns:wpi="http://schemas.microsoft.com/office/word/2010/wordprocessingInk" xmlns:wne="http://schemas.microsoft.com/office/word/2006/wordml" xmlns:wps="http://schemas.microsoft.com/office/word/2010/wordprocessingShape" mc:Ignorable="w14 w15 w16se wp14">
   <w:p>
     <w:pPr>
       <w:pStyle w:val="Piedepgina"/>
@@ -584,7 +1018,7 @@
 </file>
 
 <file path=word/footnotes.xml><?xml version="1.0" encoding="utf-8"?>
-<w:footnotes xmlns:ve="http://schemas.openxmlformats.org/markup-compatibility/2006" xmlns:o="urn:schemas-microsoft-com:office:office" xmlns:r="http://schemas.openxmlformats.org/officeDocument/2006/relationships" xmlns:m="http://schemas.openxmlformats.org/officeDocument/2006/math" xmlns:v="urn:schemas-microsoft-com:vml" xmlns:wp="http://schemas.openxmlformats.org/drawingml/2006/wordprocessingDrawing" xmlns:w10="urn:schemas-microsoft-com:office:word" xmlns:w="http://schemas.openxmlformats.org/wordprocessingml/2006/main" xmlns:wne="http://schemas.microsoft.com/office/word/2006/wordml">
+<w:footnotes xmlns:wpc="http://schemas.microsoft.com/office/word/2010/wordprocessingCanvas" xmlns:cx="http://schemas.microsoft.com/office/drawing/2014/chartex" xmlns:mc="http://schemas.openxmlformats.org/markup-compatibility/2006" xmlns:o="urn:schemas-microsoft-com:office:office" xmlns:r="http://schemas.openxmlformats.org/officeDocument/2006/relationships" xmlns:m="http://schemas.openxmlformats.org/officeDocument/2006/math" xmlns:v="urn:schemas-microsoft-com:vml" xmlns:wp14="http://schemas.microsoft.com/office/word/2010/wordprocessingDrawing" xmlns:wp="http://schemas.openxmlformats.org/drawingml/2006/wordprocessingDrawing" xmlns:w10="urn:schemas-microsoft-com:office:word" xmlns:w="http://schemas.openxmlformats.org/wordprocessingml/2006/main" xmlns:w14="http://schemas.microsoft.com/office/word/2010/wordml" xmlns:w15="http://schemas.microsoft.com/office/word/2012/wordml" xmlns:w16se="http://schemas.microsoft.com/office/word/2015/wordml/symex" xmlns:wpg="http://schemas.microsoft.com/office/word/2010/wordprocessingGroup" xmlns:wpi="http://schemas.microsoft.com/office/word/2010/wordprocessingInk" xmlns:wne="http://schemas.microsoft.com/office/word/2006/wordml" xmlns:wps="http://schemas.microsoft.com/office/word/2010/wordprocessingShape" mc:Ignorable="w14 w15 w16se wp14">
   <w:footnote w:type="separator" w:id="-1">
     <w:p>
       <w:pPr>
@@ -609,7 +1043,7 @@
 </file>
 
 <file path=word/styles.xml><?xml version="1.0" encoding="utf-8"?>
-<w:styles xmlns:r="http://schemas.openxmlformats.org/officeDocument/2006/relationships" xmlns:w="http://schemas.openxmlformats.org/wordprocessingml/2006/main">
+<w:styles xmlns:mc="http://schemas.openxmlformats.org/markup-compatibility/2006" xmlns:r="http://schemas.openxmlformats.org/officeDocument/2006/relationships" xmlns:w="http://schemas.openxmlformats.org/wordprocessingml/2006/main" xmlns:w14="http://schemas.microsoft.com/office/word/2010/wordml" xmlns:w15="http://schemas.microsoft.com/office/word/2012/wordml" xmlns:w16se="http://schemas.microsoft.com/office/word/2015/wordml/symex" mc:Ignorable="w14 w15 w16se">
   <w:docDefaults>
     <w:rPrDefault>
       <w:rPr>
@@ -626,144 +1060,378 @@
       </w:pPr>
     </w:pPrDefault>
   </w:docDefaults>
-  <w:latentStyles w:defLockedState="0" w:defUIPriority="99" w:defSemiHidden="1" w:defUnhideWhenUsed="1" w:defQFormat="0" w:count="267">
-    <w:lsdException w:name="Normal" w:semiHidden="0" w:uiPriority="0" w:unhideWhenUsed="0" w:qFormat="1"/>
-    <w:lsdException w:name="heading 1" w:semiHidden="0" w:uiPriority="9" w:unhideWhenUsed="0" w:qFormat="1"/>
-    <w:lsdException w:name="heading 2" w:uiPriority="9" w:qFormat="1"/>
-    <w:lsdException w:name="heading 3" w:uiPriority="9" w:qFormat="1"/>
-    <w:lsdException w:name="heading 4" w:uiPriority="9" w:qFormat="1"/>
-    <w:lsdException w:name="heading 5" w:uiPriority="9" w:qFormat="1"/>
-    <w:lsdException w:name="heading 6" w:uiPriority="9" w:qFormat="1"/>
-    <w:lsdException w:name="heading 7" w:uiPriority="9" w:qFormat="1"/>
-    <w:lsdException w:name="heading 8" w:uiPriority="9" w:qFormat="1"/>
-    <w:lsdException w:name="heading 9" w:uiPriority="9" w:qFormat="1"/>
-    <w:lsdException w:name="toc 1" w:uiPriority="39"/>
-    <w:lsdException w:name="toc 2" w:uiPriority="39"/>
-    <w:lsdException w:name="toc 3" w:uiPriority="39"/>
-    <w:lsdException w:name="toc 4" w:uiPriority="39"/>
-    <w:lsdException w:name="toc 5" w:uiPriority="39"/>
-    <w:lsdException w:name="toc 6" w:uiPriority="39"/>
-    <w:lsdException w:name="toc 7" w:uiPriority="39"/>
-    <w:lsdException w:name="toc 8" w:uiPriority="39"/>
-    <w:lsdException w:name="toc 9" w:uiPriority="39"/>
-    <w:lsdException w:name="caption" w:uiPriority="35" w:qFormat="1"/>
-    <w:lsdException w:name="Title" w:semiHidden="0" w:uiPriority="10" w:unhideWhenUsed="0" w:qFormat="1"/>
-    <w:lsdException w:name="Default Paragraph Font" w:uiPriority="1"/>
-    <w:lsdException w:name="Subtitle" w:semiHidden="0" w:uiPriority="11" w:unhideWhenUsed="0" w:qFormat="1"/>
-    <w:lsdException w:name="Strong" w:semiHidden="0" w:uiPriority="22" w:unhideWhenUsed="0" w:qFormat="1"/>
-    <w:lsdException w:name="Emphasis" w:semiHidden="0" w:uiPriority="20" w:unhideWhenUsed="0" w:qFormat="1"/>
-    <w:lsdException w:name="Table Grid" w:semiHidden="0" w:uiPriority="59" w:unhideWhenUsed="0"/>
-    <w:lsdException w:name="Placeholder Text" w:unhideWhenUsed="0"/>
-    <w:lsdException w:name="No Spacing" w:semiHidden="0" w:uiPriority="1" w:unhideWhenUsed="0" w:qFormat="1"/>
-    <w:lsdException w:name="Light Shading" w:semiHidden="0" w:uiPriority="60" w:unhideWhenUsed="0"/>
-    <w:lsdException w:name="Light List" w:semiHidden="0" w:uiPriority="61" w:unhideWhenUsed="0"/>
-    <w:lsdException w:name="Light Grid" w:semiHidden="0" w:uiPriority="62" w:unhideWhenUsed="0"/>
-    <w:lsdException w:name="Medium Shading 1" w:semiHidden="0" w:uiPriority="63" w:unhideWhenUsed="0"/>
-    <w:lsdException w:name="Medium Shading 2" w:semiHidden="0" w:uiPriority="64" w:unhideWhenUsed="0"/>
-    <w:lsdException w:name="Medium List 1" w:semiHidden="0" w:uiPriority="65" w:unhideWhenUsed="0"/>
-    <w:lsdException w:name="Medium List 2" w:semiHidden="0" w:uiPriority="66" w:unhideWhenUsed="0"/>
-    <w:lsdException w:name="Medium Grid 1" w:semiHidden="0" w:uiPriority="67" w:unhideWhenUsed="0"/>
-    <w:lsdException w:name="Medium Grid 2" w:semiHidden="0" w:uiPriority="68" w:unhideWhenUsed="0"/>
-    <w:lsdException w:name="Medium Grid 3" w:semiHidden="0" w:uiPriority="69" w:unhideWhenUsed="0"/>
-    <w:lsdException w:name="Dark List" w:semiHidden="0" w:uiPriority="70" w:unhideWhenUsed="0"/>
-    <w:lsdException w:name="Colorful Shading" w:semiHidden="0" w:uiPriority="71" w:unhideWhenUsed="0"/>
-    <w:lsdException w:name="Colorful List" w:semiHidden="0" w:uiPriority="72" w:unhideWhenUsed="0"/>
-    <w:lsdException w:name="Colorful Grid" w:semiHidden="0" w:uiPriority="73" w:unhideWhenUsed="0"/>
-    <w:lsdException w:name="Light Shading Accent 1" w:semiHidden="0" w:uiPriority="60" w:unhideWhenUsed="0"/>
-    <w:lsdException w:name="Light List Accent 1" w:semiHidden="0" w:uiPriority="61" w:unhideWhenUsed="0"/>
-    <w:lsdException w:name="Light Grid Accent 1" w:semiHidden="0" w:uiPriority="62" w:unhideWhenUsed="0"/>
-    <w:lsdException w:name="Medium Shading 1 Accent 1" w:semiHidden="0" w:uiPriority="63" w:unhideWhenUsed="0"/>
-    <w:lsdException w:name="Medium Shading 2 Accent 1" w:semiHidden="0" w:uiPriority="64" w:unhideWhenUsed="0"/>
-    <w:lsdException w:name="Medium List 1 Accent 1" w:semiHidden="0" w:uiPriority="65" w:unhideWhenUsed="0"/>
-    <w:lsdException w:name="Revision" w:unhideWhenUsed="0"/>
-    <w:lsdException w:name="List Paragraph" w:semiHidden="0" w:uiPriority="34" w:unhideWhenUsed="0" w:qFormat="1"/>
-    <w:lsdException w:name="Quote" w:semiHidden="0" w:uiPriority="29" w:unhideWhenUsed="0" w:qFormat="1"/>
-    <w:lsdException w:name="Intense Quote" w:semiHidden="0" w:uiPriority="30" w:unhideWhenUsed="0" w:qFormat="1"/>
-    <w:lsdException w:name="Medium List 2 Accent 1" w:semiHidden="0" w:uiPriority="66" w:unhideWhenUsed="0"/>
-    <w:lsdException w:name="Medium Grid 1 Accent 1" w:semiHidden="0" w:uiPriority="67" w:unhideWhenUsed="0"/>
-    <w:lsdException w:name="Medium Grid 2 Accent 1" w:semiHidden="0" w:uiPriority="68" w:unhideWhenUsed="0"/>
-    <w:lsdException w:name="Medium Grid 3 Accent 1" w:semiHidden="0" w:uiPriority="69" w:unhideWhenUsed="0"/>
-    <w:lsdException w:name="Dark List Accent 1" w:semiHidden="0" w:uiPriority="70" w:unhideWhenUsed="0"/>
-    <w:lsdException w:name="Colorful Shading Accent 1" w:semiHidden="0" w:uiPriority="71" w:unhideWhenUsed="0"/>
-    <w:lsdException w:name="Colorful List Accent 1" w:semiHidden="0" w:uiPriority="72" w:unhideWhenUsed="0"/>
-    <w:lsdException w:name="Colorful Grid Accent 1" w:semiHidden="0" w:uiPriority="73" w:unhideWhenUsed="0"/>
-    <w:lsdException w:name="Light Shading Accent 2" w:semiHidden="0" w:uiPriority="60" w:unhideWhenUsed="0"/>
-    <w:lsdException w:name="Light List Accent 2" w:semiHidden="0" w:uiPriority="61" w:unhideWhenUsed="0"/>
-    <w:lsdException w:name="Light Grid Accent 2" w:semiHidden="0" w:uiPriority="62" w:unhideWhenUsed="0"/>
-    <w:lsdException w:name="Medium Shading 1 Accent 2" w:semiHidden="0" w:uiPriority="63" w:unhideWhenUsed="0"/>
-    <w:lsdException w:name="Medium Shading 2 Accent 2" w:semiHidden="0" w:uiPriority="64" w:unhideWhenUsed="0"/>
-    <w:lsdException w:name="Medium List 1 Accent 2" w:semiHidden="0" w:uiPriority="65" w:unhideWhenUsed="0"/>
-    <w:lsdException w:name="Medium List 2 Accent 2" w:semiHidden="0" w:uiPriority="66" w:unhideWhenUsed="0"/>
-    <w:lsdException w:name="Medium Grid 1 Accent 2" w:semiHidden="0" w:uiPriority="67" w:unhideWhenUsed="0"/>
-    <w:lsdException w:name="Medium Grid 2 Accent 2" w:semiHidden="0" w:uiPriority="68" w:unhideWhenUsed="0"/>
-    <w:lsdException w:name="Medium Grid 3 Accent 2" w:semiHidden="0" w:uiPriority="69" w:unhideWhenUsed="0"/>
-    <w:lsdException w:name="Dark List Accent 2" w:semiHidden="0" w:uiPriority="70" w:unhideWhenUsed="0"/>
-    <w:lsdException w:name="Colorful Shading Accent 2" w:semiHidden="0" w:uiPriority="71" w:unhideWhenUsed="0"/>
-    <w:lsdException w:name="Colorful List Accent 2" w:semiHidden="0" w:uiPriority="72" w:unhideWhenUsed="0"/>
-    <w:lsdException w:name="Colorful Grid Accent 2" w:semiHidden="0" w:uiPriority="73" w:unhideWhenUsed="0"/>
-    <w:lsdException w:name="Light Shading Accent 3" w:semiHidden="0" w:uiPriority="60" w:unhideWhenUsed="0"/>
-    <w:lsdException w:name="Light List Accent 3" w:semiHidden="0" w:uiPriority="61" w:unhideWhenUsed="0"/>
-    <w:lsdException w:name="Light Grid Accent 3" w:semiHidden="0" w:uiPriority="62" w:unhideWhenUsed="0"/>
-    <w:lsdException w:name="Medium Shading 1 Accent 3" w:semiHidden="0" w:uiPriority="63" w:unhideWhenUsed="0"/>
-    <w:lsdException w:name="Medium Shading 2 Accent 3" w:semiHidden="0" w:uiPriority="64" w:unhideWhenUsed="0"/>
-    <w:lsdException w:name="Medium List 1 Accent 3" w:semiHidden="0" w:uiPriority="65" w:unhideWhenUsed="0"/>
-    <w:lsdException w:name="Medium List 2 Accent 3" w:semiHidden="0" w:uiPriority="66" w:unhideWhenUsed="0"/>
-    <w:lsdException w:name="Medium Grid 1 Accent 3" w:semiHidden="0" w:uiPriority="67" w:unhideWhenUsed="0"/>
-    <w:lsdException w:name="Medium Grid 2 Accent 3" w:semiHidden="0" w:uiPriority="68" w:unhideWhenUsed="0"/>
-    <w:lsdException w:name="Medium Grid 3 Accent 3" w:semiHidden="0" w:uiPriority="69" w:unhideWhenUsed="0"/>
-    <w:lsdException w:name="Dark List Accent 3" w:semiHidden="0" w:uiPriority="70" w:unhideWhenUsed="0"/>
-    <w:lsdException w:name="Colorful Shading Accent 3" w:semiHidden="0" w:uiPriority="71" w:unhideWhenUsed="0"/>
-    <w:lsdException w:name="Colorful List Accent 3" w:semiHidden="0" w:uiPriority="72" w:unhideWhenUsed="0"/>
-    <w:lsdException w:name="Colorful Grid Accent 3" w:semiHidden="0" w:uiPriority="73" w:unhideWhenUsed="0"/>
-    <w:lsdException w:name="Light Shading Accent 4" w:semiHidden="0" w:uiPriority="60" w:unhideWhenUsed="0"/>
-    <w:lsdException w:name="Light List Accent 4" w:semiHidden="0" w:uiPriority="61" w:unhideWhenUsed="0"/>
-    <w:lsdException w:name="Light Grid Accent 4" w:semiHidden="0" w:uiPriority="62" w:unhideWhenUsed="0"/>
-    <w:lsdException w:name="Medium Shading 1 Accent 4" w:semiHidden="0" w:uiPriority="63" w:unhideWhenUsed="0"/>
-    <w:lsdException w:name="Medium Shading 2 Accent 4" w:semiHidden="0" w:uiPriority="64" w:unhideWhenUsed="0"/>
-    <w:lsdException w:name="Medium List 1 Accent 4" w:semiHidden="0" w:uiPriority="65" w:unhideWhenUsed="0"/>
-    <w:lsdException w:name="Medium List 2 Accent 4" w:semiHidden="0" w:uiPriority="66" w:unhideWhenUsed="0"/>
-    <w:lsdException w:name="Medium Grid 1 Accent 4" w:semiHidden="0" w:uiPriority="67" w:unhideWhenUsed="0"/>
-    <w:lsdException w:name="Medium Grid 2 Accent 4" w:semiHidden="0" w:uiPriority="68" w:unhideWhenUsed="0"/>
-    <w:lsdException w:name="Medium Grid 3 Accent 4" w:semiHidden="0" w:uiPriority="69" w:unhideWhenUsed="0"/>
-    <w:lsdException w:name="Dark List Accent 4" w:semiHidden="0" w:uiPriority="70" w:unhideWhenUsed="0"/>
-    <w:lsdException w:name="Colorful Shading Accent 4" w:semiHidden="0" w:uiPriority="71" w:unhideWhenUsed="0"/>
-    <w:lsdException w:name="Colorful List Accent 4" w:semiHidden="0" w:uiPriority="72" w:unhideWhenUsed="0"/>
-    <w:lsdException w:name="Colorful Grid Accent 4" w:semiHidden="0" w:uiPriority="73" w:unhideWhenUsed="0"/>
-    <w:lsdException w:name="Light Shading Accent 5" w:semiHidden="0" w:uiPriority="60" w:unhideWhenUsed="0"/>
-    <w:lsdException w:name="Light List Accent 5" w:semiHidden="0" w:uiPriority="61" w:unhideWhenUsed="0"/>
-    <w:lsdException w:name="Light Grid Accent 5" w:semiHidden="0" w:uiPriority="62" w:unhideWhenUsed="0"/>
-    <w:lsdException w:name="Medium Shading 1 Accent 5" w:semiHidden="0" w:uiPriority="63" w:unhideWhenUsed="0"/>
-    <w:lsdException w:name="Medium Shading 2 Accent 5" w:semiHidden="0" w:uiPriority="64" w:unhideWhenUsed="0"/>
-    <w:lsdException w:name="Medium List 1 Accent 5" w:semiHidden="0" w:uiPriority="65" w:unhideWhenUsed="0"/>
-    <w:lsdException w:name="Medium List 2 Accent 5" w:semiHidden="0" w:uiPriority="66" w:unhideWhenUsed="0"/>
-    <w:lsdException w:name="Medium Grid 1 Accent 5" w:semiHidden="0" w:uiPriority="67" w:unhideWhenUsed="0"/>
-    <w:lsdException w:name="Medium Grid 2 Accent 5" w:semiHidden="0" w:uiPriority="68" w:unhideWhenUsed="0"/>
-    <w:lsdException w:name="Medium Grid 3 Accent 5" w:semiHidden="0" w:uiPriority="69" w:unhideWhenUsed="0"/>
-    <w:lsdException w:name="Dark List Accent 5" w:semiHidden="0" w:uiPriority="70" w:unhideWhenUsed="0"/>
-    <w:lsdException w:name="Colorful Shading Accent 5" w:semiHidden="0" w:uiPriority="71" w:unhideWhenUsed="0"/>
-    <w:lsdException w:name="Colorful List Accent 5" w:semiHidden="0" w:uiPriority="72" w:unhideWhenUsed="0"/>
-    <w:lsdException w:name="Colorful Grid Accent 5" w:semiHidden="0" w:uiPriority="73" w:unhideWhenUsed="0"/>
-    <w:lsdException w:name="Light Shading Accent 6" w:semiHidden="0" w:uiPriority="60" w:unhideWhenUsed="0"/>
-    <w:lsdException w:name="Light List Accent 6" w:semiHidden="0" w:uiPriority="61" w:unhideWhenUsed="0"/>
-    <w:lsdException w:name="Light Grid Accent 6" w:semiHidden="0" w:uiPriority="62" w:unhideWhenUsed="0"/>
-    <w:lsdException w:name="Medium Shading 1 Accent 6" w:semiHidden="0" w:uiPriority="63" w:unhideWhenUsed="0"/>
-    <w:lsdException w:name="Medium Shading 2 Accent 6" w:semiHidden="0" w:uiPriority="64" w:unhideWhenUsed="0"/>
-    <w:lsdException w:name="Medium List 1 Accent 6" w:semiHidden="0" w:uiPriority="65" w:unhideWhenUsed="0"/>
-    <w:lsdException w:name="Medium List 2 Accent 6" w:semiHidden="0" w:uiPriority="66" w:unhideWhenUsed="0"/>
-    <w:lsdException w:name="Medium Grid 1 Accent 6" w:semiHidden="0" w:uiPriority="67" w:unhideWhenUsed="0"/>
-    <w:lsdException w:name="Medium Grid 2 Accent 6" w:semiHidden="0" w:uiPriority="68" w:unhideWhenUsed="0"/>
-    <w:lsdException w:name="Medium Grid 3 Accent 6" w:semiHidden="0" w:uiPriority="69" w:unhideWhenUsed="0"/>
-    <w:lsdException w:name="Dark List Accent 6" w:semiHidden="0" w:uiPriority="70" w:unhideWhenUsed="0"/>
-    <w:lsdException w:name="Colorful Shading Accent 6" w:semiHidden="0" w:uiPriority="71" w:unhideWhenUsed="0"/>
-    <w:lsdException w:name="Colorful List Accent 6" w:semiHidden="0" w:uiPriority="72" w:unhideWhenUsed="0"/>
-    <w:lsdException w:name="Colorful Grid Accent 6" w:semiHidden="0" w:uiPriority="73" w:unhideWhenUsed="0"/>
-    <w:lsdException w:name="Subtle Emphasis" w:semiHidden="0" w:uiPriority="19" w:unhideWhenUsed="0" w:qFormat="1"/>
-    <w:lsdException w:name="Intense Emphasis" w:semiHidden="0" w:uiPriority="21" w:unhideWhenUsed="0" w:qFormat="1"/>
-    <w:lsdException w:name="Subtle Reference" w:semiHidden="0" w:uiPriority="31" w:unhideWhenUsed="0" w:qFormat="1"/>
-    <w:lsdException w:name="Intense Reference" w:semiHidden="0" w:uiPriority="32" w:unhideWhenUsed="0" w:qFormat="1"/>
-    <w:lsdException w:name="Book Title" w:semiHidden="0" w:uiPriority="33" w:unhideWhenUsed="0" w:qFormat="1"/>
-    <w:lsdException w:name="Bibliography" w:uiPriority="37"/>
-    <w:lsdException w:name="TOC Heading" w:uiPriority="39" w:qFormat="1"/>
+  <w:latentStyles w:defLockedState="0" w:defUIPriority="99" w:defSemiHidden="0" w:defUnhideWhenUsed="0" w:defQFormat="0" w:count="371">
+    <w:lsdException w:name="Normal" w:uiPriority="0" w:qFormat="1"/>
+    <w:lsdException w:name="heading 1" w:uiPriority="9" w:qFormat="1"/>
+    <w:lsdException w:name="heading 2" w:semiHidden="1" w:uiPriority="9" w:unhideWhenUsed="1" w:qFormat="1"/>
+    <w:lsdException w:name="heading 3" w:semiHidden="1" w:uiPriority="9" w:unhideWhenUsed="1" w:qFormat="1"/>
+    <w:lsdException w:name="heading 4" w:semiHidden="1" w:uiPriority="9" w:unhideWhenUsed="1" w:qFormat="1"/>
+    <w:lsdException w:name="heading 5" w:semiHidden="1" w:uiPriority="9" w:unhideWhenUsed="1" w:qFormat="1"/>
+    <w:lsdException w:name="heading 6" w:semiHidden="1" w:uiPriority="9" w:unhideWhenUsed="1" w:qFormat="1"/>
+    <w:lsdException w:name="heading 7" w:semiHidden="1" w:uiPriority="9" w:unhideWhenUsed="1" w:qFormat="1"/>
+    <w:lsdException w:name="heading 8" w:semiHidden="1" w:uiPriority="9" w:unhideWhenUsed="1" w:qFormat="1"/>
+    <w:lsdException w:name="heading 9" w:semiHidden="1" w:uiPriority="9" w:unhideWhenUsed="1" w:qFormat="1"/>
+    <w:lsdException w:name="index 1" w:semiHidden="1" w:unhideWhenUsed="1"/>
+    <w:lsdException w:name="index 2" w:semiHidden="1" w:unhideWhenUsed="1"/>
+    <w:lsdException w:name="index 3" w:semiHidden="1" w:unhideWhenUsed="1"/>
+    <w:lsdException w:name="index 4" w:semiHidden="1" w:unhideWhenUsed="1"/>
+    <w:lsdException w:name="index 5" w:semiHidden="1" w:unhideWhenUsed="1"/>
+    <w:lsdException w:name="index 6" w:semiHidden="1" w:unhideWhenUsed="1"/>
+    <w:lsdException w:name="index 7" w:semiHidden="1" w:unhideWhenUsed="1"/>
+    <w:lsdException w:name="index 8" w:semiHidden="1" w:unhideWhenUsed="1"/>
+    <w:lsdException w:name="index 9" w:semiHidden="1" w:unhideWhenUsed="1"/>
+    <w:lsdException w:name="toc 1" w:semiHidden="1" w:uiPriority="39" w:unhideWhenUsed="1"/>
+    <w:lsdException w:name="toc 2" w:semiHidden="1" w:uiPriority="39" w:unhideWhenUsed="1"/>
+    <w:lsdException w:name="toc 3" w:semiHidden="1" w:uiPriority="39" w:unhideWhenUsed="1"/>
+    <w:lsdException w:name="toc 4" w:semiHidden="1" w:uiPriority="39" w:unhideWhenUsed="1"/>
+    <w:lsdException w:name="toc 5" w:semiHidden="1" w:uiPriority="39" w:unhideWhenUsed="1"/>
+    <w:lsdException w:name="toc 6" w:semiHidden="1" w:uiPriority="39" w:unhideWhenUsed="1"/>
+    <w:lsdException w:name="toc 7" w:semiHidden="1" w:uiPriority="39" w:unhideWhenUsed="1"/>
+    <w:lsdException w:name="toc 8" w:semiHidden="1" w:uiPriority="39" w:unhideWhenUsed="1"/>
+    <w:lsdException w:name="toc 9" w:semiHidden="1" w:uiPriority="39" w:unhideWhenUsed="1"/>
+    <w:lsdException w:name="Normal Indent" w:semiHidden="1" w:unhideWhenUsed="1"/>
+    <w:lsdException w:name="footnote text" w:semiHidden="1" w:unhideWhenUsed="1"/>
+    <w:lsdException w:name="annotation text" w:semiHidden="1" w:unhideWhenUsed="1"/>
+    <w:lsdException w:name="header" w:semiHidden="1" w:unhideWhenUsed="1"/>
+    <w:lsdException w:name="footer" w:semiHidden="1" w:unhideWhenUsed="1"/>
+    <w:lsdException w:name="index heading" w:semiHidden="1" w:unhideWhenUsed="1"/>
+    <w:lsdException w:name="caption" w:semiHidden="1" w:uiPriority="35" w:unhideWhenUsed="1" w:qFormat="1"/>
+    <w:lsdException w:name="table of figures" w:semiHidden="1" w:unhideWhenUsed="1"/>
+    <w:lsdException w:name="envelope address" w:semiHidden="1" w:unhideWhenUsed="1"/>
+    <w:lsdException w:name="envelope return" w:semiHidden="1" w:unhideWhenUsed="1"/>
+    <w:lsdException w:name="footnote reference" w:semiHidden="1" w:unhideWhenUsed="1"/>
+    <w:lsdException w:name="annotation reference" w:semiHidden="1" w:unhideWhenUsed="1"/>
+    <w:lsdException w:name="line number" w:semiHidden="1" w:unhideWhenUsed="1"/>
+    <w:lsdException w:name="page number" w:semiHidden="1" w:unhideWhenUsed="1"/>
+    <w:lsdException w:name="endnote reference" w:semiHidden="1" w:unhideWhenUsed="1"/>
+    <w:lsdException w:name="endnote text" w:semiHidden="1" w:unhideWhenUsed="1"/>
+    <w:lsdException w:name="table of authorities" w:semiHidden="1" w:unhideWhenUsed="1"/>
+    <w:lsdException w:name="macro" w:semiHidden="1" w:unhideWhenUsed="1"/>
+    <w:lsdException w:name="toa heading" w:semiHidden="1" w:unhideWhenUsed="1"/>
+    <w:lsdException w:name="List" w:semiHidden="1" w:unhideWhenUsed="1"/>
+    <w:lsdException w:name="List Bullet" w:semiHidden="1" w:unhideWhenUsed="1"/>
+    <w:lsdException w:name="List Number" w:semiHidden="1" w:unhideWhenUsed="1"/>
+    <w:lsdException w:name="List 2" w:semiHidden="1" w:unhideWhenUsed="1"/>
+    <w:lsdException w:name="List 3" w:semiHidden="1" w:unhideWhenUsed="1"/>
+    <w:lsdException w:name="List 4" w:semiHidden="1" w:unhideWhenUsed="1"/>
+    <w:lsdException w:name="List 5" w:semiHidden="1" w:unhideWhenUsed="1"/>
+    <w:lsdException w:name="List Bullet 2" w:semiHidden="1" w:unhideWhenUsed="1"/>
+    <w:lsdException w:name="List Bullet 3" w:semiHidden="1" w:unhideWhenUsed="1"/>
+    <w:lsdException w:name="List Bullet 4" w:semiHidden="1" w:unhideWhenUsed="1"/>
+    <w:lsdException w:name="List Bullet 5" w:semiHidden="1" w:unhideWhenUsed="1"/>
+    <w:lsdException w:name="List Number 2" w:semiHidden="1" w:unhideWhenUsed="1"/>
+    <w:lsdException w:name="List Number 3" w:semiHidden="1" w:unhideWhenUsed="1"/>
+    <w:lsdException w:name="List Number 4" w:semiHidden="1" w:unhideWhenUsed="1"/>
+    <w:lsdException w:name="List Number 5" w:semiHidden="1" w:unhideWhenUsed="1"/>
+    <w:lsdException w:name="Title" w:uiPriority="10" w:qFormat="1"/>
+    <w:lsdException w:name="Closing" w:semiHidden="1" w:unhideWhenUsed="1"/>
+    <w:lsdException w:name="Signature" w:semiHidden="1" w:unhideWhenUsed="1"/>
+    <w:lsdException w:name="Default Paragraph Font" w:semiHidden="1" w:uiPriority="1" w:unhideWhenUsed="1"/>
+    <w:lsdException w:name="Body Text" w:semiHidden="1" w:unhideWhenUsed="1"/>
+    <w:lsdException w:name="Body Text Indent" w:semiHidden="1" w:unhideWhenUsed="1"/>
+    <w:lsdException w:name="List Continue" w:semiHidden="1" w:unhideWhenUsed="1"/>
+    <w:lsdException w:name="List Continue 2" w:semiHidden="1" w:unhideWhenUsed="1"/>
+    <w:lsdException w:name="List Continue 3" w:semiHidden="1" w:unhideWhenUsed="1"/>
+    <w:lsdException w:name="List Continue 4" w:semiHidden="1" w:unhideWhenUsed="1"/>
+    <w:lsdException w:name="List Continue 5" w:semiHidden="1" w:unhideWhenUsed="1"/>
+    <w:lsdException w:name="Message Header" w:semiHidden="1" w:unhideWhenUsed="1"/>
+    <w:lsdException w:name="Subtitle" w:uiPriority="11" w:qFormat="1"/>
+    <w:lsdException w:name="Salutation" w:semiHidden="1" w:unhideWhenUsed="1"/>
+    <w:lsdException w:name="Date" w:semiHidden="1" w:unhideWhenUsed="1"/>
+    <w:lsdException w:name="Body Text First Indent" w:semiHidden="1" w:unhideWhenUsed="1"/>
+    <w:lsdException w:name="Body Text First Indent 2" w:semiHidden="1" w:unhideWhenUsed="1"/>
+    <w:lsdException w:name="Note Heading" w:semiHidden="1" w:unhideWhenUsed="1"/>
+    <w:lsdException w:name="Body Text 2" w:semiHidden="1" w:unhideWhenUsed="1"/>
+    <w:lsdException w:name="Body Text 3" w:semiHidden="1" w:unhideWhenUsed="1"/>
+    <w:lsdException w:name="Body Text Indent 2" w:semiHidden="1" w:unhideWhenUsed="1"/>
+    <w:lsdException w:name="Body Text Indent 3" w:semiHidden="1" w:unhideWhenUsed="1"/>
+    <w:lsdException w:name="Block Text" w:semiHidden="1" w:unhideWhenUsed="1"/>
+    <w:lsdException w:name="Hyperlink" w:semiHidden="1" w:unhideWhenUsed="1"/>
+    <w:lsdException w:name="FollowedHyperlink" w:semiHidden="1" w:unhideWhenUsed="1"/>
+    <w:lsdException w:name="Strong" w:uiPriority="22" w:qFormat="1"/>
+    <w:lsdException w:name="Emphasis" w:uiPriority="20" w:qFormat="1"/>
+    <w:lsdException w:name="Document Map" w:semiHidden="1" w:unhideWhenUsed="1"/>
+    <w:lsdException w:name="Plain Text" w:semiHidden="1" w:unhideWhenUsed="1"/>
+    <w:lsdException w:name="E-mail Signature" w:semiHidden="1" w:unhideWhenUsed="1"/>
+    <w:lsdException w:name="HTML Top of Form" w:semiHidden="1" w:unhideWhenUsed="1"/>
+    <w:lsdException w:name="HTML Bottom of Form" w:semiHidden="1" w:unhideWhenUsed="1"/>
+    <w:lsdException w:name="Normal (Web)" w:semiHidden="1" w:unhideWhenUsed="1"/>
+    <w:lsdException w:name="HTML Acronym" w:semiHidden="1" w:unhideWhenUsed="1"/>
+    <w:lsdException w:name="HTML Address" w:semiHidden="1" w:unhideWhenUsed="1"/>
+    <w:lsdException w:name="HTML Cite" w:semiHidden="1" w:unhideWhenUsed="1"/>
+    <w:lsdException w:name="HTML Code" w:semiHidden="1" w:unhideWhenUsed="1"/>
+    <w:lsdException w:name="HTML Definition" w:semiHidden="1" w:unhideWhenUsed="1"/>
+    <w:lsdException w:name="HTML Keyboard" w:semiHidden="1" w:unhideWhenUsed="1"/>
+    <w:lsdException w:name="HTML Preformatted" w:semiHidden="1" w:unhideWhenUsed="1"/>
+    <w:lsdException w:name="HTML Sample" w:semiHidden="1" w:unhideWhenUsed="1"/>
+    <w:lsdException w:name="HTML Typewriter" w:semiHidden="1" w:unhideWhenUsed="1"/>
+    <w:lsdException w:name="HTML Variable" w:semiHidden="1" w:unhideWhenUsed="1"/>
+    <w:lsdException w:name="Normal Table" w:semiHidden="1" w:unhideWhenUsed="1"/>
+    <w:lsdException w:name="annotation subject" w:semiHidden="1" w:unhideWhenUsed="1"/>
+    <w:lsdException w:name="No List" w:semiHidden="1" w:unhideWhenUsed="1"/>
+    <w:lsdException w:name="Outline List 1" w:semiHidden="1" w:unhideWhenUsed="1"/>
+    <w:lsdException w:name="Outline List 2" w:semiHidden="1" w:unhideWhenUsed="1"/>
+    <w:lsdException w:name="Outline List 3" w:semiHidden="1" w:unhideWhenUsed="1"/>
+    <w:lsdException w:name="Table Simple 1" w:semiHidden="1" w:unhideWhenUsed="1"/>
+    <w:lsdException w:name="Table Simple 2" w:semiHidden="1" w:unhideWhenUsed="1"/>
+    <w:lsdException w:name="Table Simple 3" w:semiHidden="1" w:unhideWhenUsed="1"/>
+    <w:lsdException w:name="Table Classic 1" w:semiHidden="1" w:unhideWhenUsed="1"/>
+    <w:lsdException w:name="Table Classic 2" w:semiHidden="1" w:unhideWhenUsed="1"/>
+    <w:lsdException w:name="Table Classic 3" w:semiHidden="1" w:unhideWhenUsed="1"/>
+    <w:lsdException w:name="Table Classic 4" w:semiHidden="1" w:unhideWhenUsed="1"/>
+    <w:lsdException w:name="Table Colorful 1" w:semiHidden="1" w:unhideWhenUsed="1"/>
+    <w:lsdException w:name="Table Colorful 2" w:semiHidden="1" w:unhideWhenUsed="1"/>
+    <w:lsdException w:name="Table Colorful 3" w:semiHidden="1" w:unhideWhenUsed="1"/>
+    <w:lsdException w:name="Table Columns 1" w:semiHidden="1" w:unhideWhenUsed="1"/>
+    <w:lsdException w:name="Table Columns 2" w:semiHidden="1" w:unhideWhenUsed="1"/>
+    <w:lsdException w:name="Table Columns 3" w:semiHidden="1" w:unhideWhenUsed="1"/>
+    <w:lsdException w:name="Table Columns 4" w:semiHidden="1" w:unhideWhenUsed="1"/>
+    <w:lsdException w:name="Table Columns 5" w:semiHidden="1" w:unhideWhenUsed="1"/>
+    <w:lsdException w:name="Table Grid 1" w:semiHidden="1" w:unhideWhenUsed="1"/>
+    <w:lsdException w:name="Table Grid 2" w:semiHidden="1" w:unhideWhenUsed="1"/>
+    <w:lsdException w:name="Table Grid 3" w:semiHidden="1" w:unhideWhenUsed="1"/>
+    <w:lsdException w:name="Table Grid 4" w:semiHidden="1" w:unhideWhenUsed="1"/>
+    <w:lsdException w:name="Table Grid 5" w:semiHidden="1" w:unhideWhenUsed="1"/>
+    <w:lsdException w:name="Table Grid 6" w:semiHidden="1" w:unhideWhenUsed="1"/>
+    <w:lsdException w:name="Table Grid 7" w:semiHidden="1" w:unhideWhenUsed="1"/>
+    <w:lsdException w:name="Table Grid 8" w:semiHidden="1" w:unhideWhenUsed="1"/>
+    <w:lsdException w:name="Table List 1" w:semiHidden="1" w:unhideWhenUsed="1"/>
+    <w:lsdException w:name="Table List 2" w:semiHidden="1" w:unhideWhenUsed="1"/>
+    <w:lsdException w:name="Table List 3" w:semiHidden="1" w:unhideWhenUsed="1"/>
+    <w:lsdException w:name="Table List 4" w:semiHidden="1" w:unhideWhenUsed="1"/>
+    <w:lsdException w:name="Table List 5" w:semiHidden="1" w:unhideWhenUsed="1"/>
+    <w:lsdException w:name="Table List 6" w:semiHidden="1" w:unhideWhenUsed="1"/>
+    <w:lsdException w:name="Table List 7" w:semiHidden="1" w:unhideWhenUsed="1"/>
+    <w:lsdException w:name="Table List 8" w:semiHidden="1" w:unhideWhenUsed="1"/>
+    <w:lsdException w:name="Table 3D effects 1" w:semiHidden="1" w:unhideWhenUsed="1"/>
+    <w:lsdException w:name="Table 3D effects 2" w:semiHidden="1" w:unhideWhenUsed="1"/>
+    <w:lsdException w:name="Table 3D effects 3" w:semiHidden="1" w:unhideWhenUsed="1"/>
+    <w:lsdException w:name="Table Contemporary" w:semiHidden="1" w:unhideWhenUsed="1"/>
+    <w:lsdException w:name="Table Elegant" w:semiHidden="1" w:unhideWhenUsed="1"/>
+    <w:lsdException w:name="Table Professional" w:semiHidden="1" w:unhideWhenUsed="1"/>
+    <w:lsdException w:name="Table Subtle 1" w:semiHidden="1" w:unhideWhenUsed="1"/>
+    <w:lsdException w:name="Table Subtle 2" w:semiHidden="1" w:unhideWhenUsed="1"/>
+    <w:lsdException w:name="Table Web 1" w:semiHidden="1" w:unhideWhenUsed="1"/>
+    <w:lsdException w:name="Table Web 2" w:semiHidden="1" w:unhideWhenUsed="1"/>
+    <w:lsdException w:name="Table Web 3" w:semiHidden="1" w:unhideWhenUsed="1"/>
+    <w:lsdException w:name="Balloon Text" w:semiHidden="1" w:unhideWhenUsed="1"/>
+    <w:lsdException w:name="Table Grid" w:uiPriority="59"/>
+    <w:lsdException w:name="Table Theme" w:semiHidden="1" w:unhideWhenUsed="1"/>
+    <w:lsdException w:name="Placeholder Text" w:semiHidden="1"/>
+    <w:lsdException w:name="No Spacing" w:uiPriority="1" w:qFormat="1"/>
+    <w:lsdException w:name="Light Shading" w:uiPriority="60"/>
+    <w:lsdException w:name="Light List" w:uiPriority="61"/>
+    <w:lsdException w:name="Light Grid" w:uiPriority="62"/>
+    <w:lsdException w:name="Medium Shading 1" w:uiPriority="63"/>
+    <w:lsdException w:name="Medium Shading 2" w:uiPriority="64"/>
+    <w:lsdException w:name="Medium List 1" w:uiPriority="65"/>
+    <w:lsdException w:name="Medium List 2" w:uiPriority="66"/>
+    <w:lsdException w:name="Medium Grid 1" w:uiPriority="67"/>
+    <w:lsdException w:name="Medium Grid 2" w:uiPriority="68"/>
+    <w:lsdException w:name="Medium Grid 3" w:uiPriority="69"/>
+    <w:lsdException w:name="Dark List" w:uiPriority="70"/>
+    <w:lsdException w:name="Colorful Shading" w:uiPriority="71"/>
+    <w:lsdException w:name="Colorful List" w:uiPriority="72"/>
+    <w:lsdException w:name="Colorful Grid" w:uiPriority="73"/>
+    <w:lsdException w:name="Light Shading Accent 1" w:uiPriority="60"/>
+    <w:lsdException w:name="Light List Accent 1" w:uiPriority="61"/>
+    <w:lsdException w:name="Light Grid Accent 1" w:uiPriority="62"/>
+    <w:lsdException w:name="Medium Shading 1 Accent 1" w:uiPriority="63"/>
+    <w:lsdException w:name="Medium Shading 2 Accent 1" w:uiPriority="64"/>
+    <w:lsdException w:name="Medium List 1 Accent 1" w:uiPriority="65"/>
+    <w:lsdException w:name="Revision" w:semiHidden="1"/>
+    <w:lsdException w:name="List Paragraph" w:uiPriority="34" w:qFormat="1"/>
+    <w:lsdException w:name="Quote" w:uiPriority="29" w:qFormat="1"/>
+    <w:lsdException w:name="Intense Quote" w:uiPriority="30" w:qFormat="1"/>
+    <w:lsdException w:name="Medium List 2 Accent 1" w:uiPriority="66"/>
+    <w:lsdException w:name="Medium Grid 1 Accent 1" w:uiPriority="67"/>
+    <w:lsdException w:name="Medium Grid 2 Accent 1" w:uiPriority="68"/>
+    <w:lsdException w:name="Medium Grid 3 Accent 1" w:uiPriority="69"/>
+    <w:lsdException w:name="Dark List Accent 1" w:uiPriority="70"/>
+    <w:lsdException w:name="Colorful Shading Accent 1" w:uiPriority="71"/>
+    <w:lsdException w:name="Colorful List Accent 1" w:uiPriority="72"/>
+    <w:lsdException w:name="Colorful Grid Accent 1" w:uiPriority="73"/>
+    <w:lsdException w:name="Light Shading Accent 2" w:uiPriority="60"/>
+    <w:lsdException w:name="Light List Accent 2" w:uiPriority="61"/>
+    <w:lsdException w:name="Light Grid Accent 2" w:uiPriority="62"/>
+    <w:lsdException w:name="Medium Shading 1 Accent 2" w:uiPriority="63"/>
+    <w:lsdException w:name="Medium Shading 2 Accent 2" w:uiPriority="64"/>
+    <w:lsdException w:name="Medium List 1 Accent 2" w:uiPriority="65"/>
+    <w:lsdException w:name="Medium List 2 Accent 2" w:uiPriority="66"/>
+    <w:lsdException w:name="Medium Grid 1 Accent 2" w:uiPriority="67"/>
+    <w:lsdException w:name="Medium Grid 2 Accent 2" w:uiPriority="68"/>
+    <w:lsdException w:name="Medium Grid 3 Accent 2" w:uiPriority="69"/>
+    <w:lsdException w:name="Dark List Accent 2" w:uiPriority="70"/>
+    <w:lsdException w:name="Colorful Shading Accent 2" w:uiPriority="71"/>
+    <w:lsdException w:name="Colorful List Accent 2" w:uiPriority="72"/>
+    <w:lsdException w:name="Colorful Grid Accent 2" w:uiPriority="73"/>
+    <w:lsdException w:name="Light Shading Accent 3" w:uiPriority="60"/>
+    <w:lsdException w:name="Light List Accent 3" w:uiPriority="61"/>
+    <w:lsdException w:name="Light Grid Accent 3" w:uiPriority="62"/>
+    <w:lsdException w:name="Medium Shading 1 Accent 3" w:uiPriority="63"/>
+    <w:lsdException w:name="Medium Shading 2 Accent 3" w:uiPriority="64"/>
+    <w:lsdException w:name="Medium List 1 Accent 3" w:uiPriority="65"/>
+    <w:lsdException w:name="Medium List 2 Accent 3" w:uiPriority="66"/>
+    <w:lsdException w:name="Medium Grid 1 Accent 3" w:uiPriority="67"/>
+    <w:lsdException w:name="Medium Grid 2 Accent 3" w:uiPriority="68"/>
+    <w:lsdException w:name="Medium Grid 3 Accent 3" w:uiPriority="69"/>
+    <w:lsdException w:name="Dark List Accent 3" w:uiPriority="70"/>
+    <w:lsdException w:name="Colorful Shading Accent 3" w:uiPriority="71"/>
+    <w:lsdException w:name="Colorful List Accent 3" w:uiPriority="72"/>
+    <w:lsdException w:name="Colorful Grid Accent 3" w:uiPriority="73"/>
+    <w:lsdException w:name="Light Shading Accent 4" w:uiPriority="60"/>
+    <w:lsdException w:name="Light List Accent 4" w:uiPriority="61"/>
+    <w:lsdException w:name="Light Grid Accent 4" w:uiPriority="62"/>
+    <w:lsdException w:name="Medium Shading 1 Accent 4" w:uiPriority="63"/>
+    <w:lsdException w:name="Medium Shading 2 Accent 4" w:uiPriority="64"/>
+    <w:lsdException w:name="Medium List 1 Accent 4" w:uiPriority="65"/>
+    <w:lsdException w:name="Medium List 2 Accent 4" w:uiPriority="66"/>
+    <w:lsdException w:name="Medium Grid 1 Accent 4" w:uiPriority="67"/>
+    <w:lsdException w:name="Medium Grid 2 Accent 4" w:uiPriority="68"/>
+    <w:lsdException w:name="Medium Grid 3 Accent 4" w:uiPriority="69"/>
+    <w:lsdException w:name="Dark List Accent 4" w:uiPriority="70"/>
+    <w:lsdException w:name="Colorful Shading Accent 4" w:uiPriority="71"/>
+    <w:lsdException w:name="Colorful List Accent 4" w:uiPriority="72"/>
+    <w:lsdException w:name="Colorful Grid Accent 4" w:uiPriority="73"/>
+    <w:lsdException w:name="Light Shading Accent 5" w:uiPriority="60"/>
+    <w:lsdException w:name="Light List Accent 5" w:uiPriority="61"/>
+    <w:lsdException w:name="Light Grid Accent 5" w:uiPriority="62"/>
+    <w:lsdException w:name="Medium Shading 1 Accent 5" w:uiPriority="63"/>
+    <w:lsdException w:name="Medium Shading 2 Accent 5" w:uiPriority="64"/>
+    <w:lsdException w:name="Medium List 1 Accent 5" w:uiPriority="65"/>
+    <w:lsdException w:name="Medium List 2 Accent 5" w:uiPriority="66"/>
+    <w:lsdException w:name="Medium Grid 1 Accent 5" w:uiPriority="67"/>
+    <w:lsdException w:name="Medium Grid 2 Accent 5" w:uiPriority="68"/>
+    <w:lsdException w:name="Medium Grid 3 Accent 5" w:uiPriority="69"/>
+    <w:lsdException w:name="Dark List Accent 5" w:uiPriority="70"/>
+    <w:lsdException w:name="Colorful Shading Accent 5" w:uiPriority="71"/>
+    <w:lsdException w:name="Colorful List Accent 5" w:uiPriority="72"/>
+    <w:lsdException w:name="Colorful Grid Accent 5" w:uiPriority="73"/>
+    <w:lsdException w:name="Light Shading Accent 6" w:uiPriority="60"/>
+    <w:lsdException w:name="Light List Accent 6" w:uiPriority="61"/>
+    <w:lsdException w:name="Light Grid Accent 6" w:uiPriority="62"/>
+    <w:lsdException w:name="Medium Shading 1 Accent 6" w:uiPriority="63"/>
+    <w:lsdException w:name="Medium Shading 2 Accent 6" w:uiPriority="64"/>
+    <w:lsdException w:name="Medium List 1 Accent 6" w:uiPriority="65"/>
+    <w:lsdException w:name="Medium List 2 Accent 6" w:uiPriority="66"/>
+    <w:lsdException w:name="Medium Grid 1 Accent 6" w:uiPriority="67"/>
+    <w:lsdException w:name="Medium Grid 2 Accent 6" w:uiPriority="68"/>
+    <w:lsdException w:name="Medium Grid 3 Accent 6" w:uiPriority="69"/>
+    <w:lsdException w:name="Dark List Accent 6" w:uiPriority="70"/>
+    <w:lsdException w:name="Colorful Shading Accent 6" w:uiPriority="71"/>
+    <w:lsdException w:name="Colorful List Accent 6" w:uiPriority="72"/>
+    <w:lsdException w:name="Colorful Grid Accent 6" w:uiPriority="73"/>
+    <w:lsdException w:name="Subtle Emphasis" w:uiPriority="19" w:qFormat="1"/>
+    <w:lsdException w:name="Intense Emphasis" w:uiPriority="21" w:qFormat="1"/>
+    <w:lsdException w:name="Subtle Reference" w:uiPriority="31" w:qFormat="1"/>
+    <w:lsdException w:name="Intense Reference" w:uiPriority="32" w:qFormat="1"/>
+    <w:lsdException w:name="Book Title" w:uiPriority="33" w:qFormat="1"/>
+    <w:lsdException w:name="Bibliography" w:semiHidden="1" w:uiPriority="37" w:unhideWhenUsed="1"/>
+    <w:lsdException w:name="TOC Heading" w:semiHidden="1" w:uiPriority="39" w:unhideWhenUsed="1" w:qFormat="1"/>
+    <w:lsdException w:name="Plain Table 1" w:uiPriority="41"/>
+    <w:lsdException w:name="Plain Table 2" w:uiPriority="42"/>
+    <w:lsdException w:name="Plain Table 3" w:uiPriority="43"/>
+    <w:lsdException w:name="Plain Table 4" w:uiPriority="44"/>
+    <w:lsdException w:name="Plain Table 5" w:uiPriority="45"/>
+    <w:lsdException w:name="Grid Table Light" w:uiPriority="40"/>
+    <w:lsdException w:name="Grid Table 1 Light" w:uiPriority="46"/>
+    <w:lsdException w:name="Grid Table 2" w:uiPriority="47"/>
+    <w:lsdException w:name="Grid Table 3" w:uiPriority="48"/>
+    <w:lsdException w:name="Grid Table 4" w:uiPriority="49"/>
+    <w:lsdException w:name="Grid Table 5 Dark" w:uiPriority="50"/>
+    <w:lsdException w:name="Grid Table 6 Colorful" w:uiPriority="51"/>
+    <w:lsdException w:name="Grid Table 7 Colorful" w:uiPriority="52"/>
+    <w:lsdException w:name="Grid Table 1 Light Accent 1" w:uiPriority="46"/>
+    <w:lsdException w:name="Grid Table 2 Accent 1" w:uiPriority="47"/>
+    <w:lsdException w:name="Grid Table 3 Accent 1" w:uiPriority="48"/>
+    <w:lsdException w:name="Grid Table 4 Accent 1" w:uiPriority="49"/>
+    <w:lsdException w:name="Grid Table 5 Dark Accent 1" w:uiPriority="50"/>
+    <w:lsdException w:name="Grid Table 6 Colorful Accent 1" w:uiPriority="51"/>
+    <w:lsdException w:name="Grid Table 7 Colorful Accent 1" w:uiPriority="52"/>
+    <w:lsdException w:name="Grid Table 1 Light Accent 2" w:uiPriority="46"/>
+    <w:lsdException w:name="Grid Table 2 Accent 2" w:uiPriority="47"/>
+    <w:lsdException w:name="Grid Table 3 Accent 2" w:uiPriority="48"/>
+    <w:lsdException w:name="Grid Table 4 Accent 2" w:uiPriority="49"/>
+    <w:lsdException w:name="Grid Table 5 Dark Accent 2" w:uiPriority="50"/>
+    <w:lsdException w:name="Grid Table 6 Colorful Accent 2" w:uiPriority="51"/>
+    <w:lsdException w:name="Grid Table 7 Colorful Accent 2" w:uiPriority="52"/>
+    <w:lsdException w:name="Grid Table 1 Light Accent 3" w:uiPriority="46"/>
+    <w:lsdException w:name="Grid Table 2 Accent 3" w:uiPriority="47"/>
+    <w:lsdException w:name="Grid Table 3 Accent 3" w:uiPriority="48"/>
+    <w:lsdException w:name="Grid Table 4 Accent 3" w:uiPriority="49"/>
+    <w:lsdException w:name="Grid Table 5 Dark Accent 3" w:uiPriority="50"/>
+    <w:lsdException w:name="Grid Table 6 Colorful Accent 3" w:uiPriority="51"/>
+    <w:lsdException w:name="Grid Table 7 Colorful Accent 3" w:uiPriority="52"/>
+    <w:lsdException w:name="Grid Table 1 Light Accent 4" w:uiPriority="46"/>
+    <w:lsdException w:name="Grid Table 2 Accent 4" w:uiPriority="47"/>
+    <w:lsdException w:name="Grid Table 3 Accent 4" w:uiPriority="48"/>
+    <w:lsdException w:name="Grid Table 4 Accent 4" w:uiPriority="49"/>
+    <w:lsdException w:name="Grid Table 5 Dark Accent 4" w:uiPriority="50"/>
+    <w:lsdException w:name="Grid Table 6 Colorful Accent 4" w:uiPriority="51"/>
+    <w:lsdException w:name="Grid Table 7 Colorful Accent 4" w:uiPriority="52"/>
+    <w:lsdException w:name="Grid Table 1 Light Accent 5" w:uiPriority="46"/>
+    <w:lsdException w:name="Grid Table 2 Accent 5" w:uiPriority="47"/>
+    <w:lsdException w:name="Grid Table 3 Accent 5" w:uiPriority="48"/>
+    <w:lsdException w:name="Grid Table 4 Accent 5" w:uiPriority="49"/>
+    <w:lsdException w:name="Grid Table 5 Dark Accent 5" w:uiPriority="50"/>
+    <w:lsdException w:name="Grid Table 6 Colorful Accent 5" w:uiPriority="51"/>
+    <w:lsdException w:name="Grid Table 7 Colorful Accent 5" w:uiPriority="52"/>
+    <w:lsdException w:name="Grid Table 1 Light Accent 6" w:uiPriority="46"/>
+    <w:lsdException w:name="Grid Table 2 Accent 6" w:uiPriority="47"/>
+    <w:lsdException w:name="Grid Table 3 Accent 6" w:uiPriority="48"/>
+    <w:lsdException w:name="Grid Table 4 Accent 6" w:uiPriority="49"/>
+    <w:lsdException w:name="Grid Table 5 Dark Accent 6" w:uiPriority="50"/>
+    <w:lsdException w:name="Grid Table 6 Colorful Accent 6" w:uiPriority="51"/>
+    <w:lsdException w:name="Grid Table 7 Colorful Accent 6" w:uiPriority="52"/>
+    <w:lsdException w:name="List Table 1 Light" w:uiPriority="46"/>
+    <w:lsdException w:name="List Table 2" w:uiPriority="47"/>
+    <w:lsdException w:name="List Table 3" w:uiPriority="48"/>
+    <w:lsdException w:name="List Table 4" w:uiPriority="49"/>
+    <w:lsdException w:name="List Table 5 Dark" w:uiPriority="50"/>
+    <w:lsdException w:name="List Table 6 Colorful" w:uiPriority="51"/>
+    <w:lsdException w:name="List Table 7 Colorful" w:uiPriority="52"/>
+    <w:lsdException w:name="List Table 1 Light Accent 1" w:uiPriority="46"/>
+    <w:lsdException w:name="List Table 2 Accent 1" w:uiPriority="47"/>
+    <w:lsdException w:name="List Table 3 Accent 1" w:uiPriority="48"/>
+    <w:lsdException w:name="List Table 4 Accent 1" w:uiPriority="49"/>
+    <w:lsdException w:name="List Table 5 Dark Accent 1" w:uiPriority="50"/>
+    <w:lsdException w:name="List Table 6 Colorful Accent 1" w:uiPriority="51"/>
+    <w:lsdException w:name="List Table 7 Colorful Accent 1" w:uiPriority="52"/>
+    <w:lsdException w:name="List Table 1 Light Accent 2" w:uiPriority="46"/>
+    <w:lsdException w:name="List Table 2 Accent 2" w:uiPriority="47"/>
+    <w:lsdException w:name="List Table 3 Accent 2" w:uiPriority="48"/>
+    <w:lsdException w:name="List Table 4 Accent 2" w:uiPriority="49"/>
+    <w:lsdException w:name="List Table 5 Dark Accent 2" w:uiPriority="50"/>
+    <w:lsdException w:name="List Table 6 Colorful Accent 2" w:uiPriority="51"/>
+    <w:lsdException w:name="List Table 7 Colorful Accent 2" w:uiPriority="52"/>
+    <w:lsdException w:name="List Table 1 Light Accent 3" w:uiPriority="46"/>
+    <w:lsdException w:name="List Table 2 Accent 3" w:uiPriority="47"/>
+    <w:lsdException w:name="List Table 3 Accent 3" w:uiPriority="48"/>
+    <w:lsdException w:name="List Table 4 Accent 3" w:uiPriority="49"/>
+    <w:lsdException w:name="List Table 5 Dark Accent 3" w:uiPriority="50"/>
+    <w:lsdException w:name="List Table 6 Colorful Accent 3" w:uiPriority="51"/>
+    <w:lsdException w:name="List Table 7 Colorful Accent 3" w:uiPriority="52"/>
+    <w:lsdException w:name="List Table 1 Light Accent 4" w:uiPriority="46"/>
+    <w:lsdException w:name="List Table 2 Accent 4" w:uiPriority="47"/>
+    <w:lsdException w:name="List Table 3 Accent 4" w:uiPriority="48"/>
+    <w:lsdException w:name="List Table 4 Accent 4" w:uiPriority="49"/>
+    <w:lsdException w:name="List Table 5 Dark Accent 4" w:uiPriority="50"/>
+    <w:lsdException w:name="List Table 6 Colorful Accent 4" w:uiPriority="51"/>
+    <w:lsdException w:name="List Table 7 Colorful Accent 4" w:uiPriority="52"/>
+    <w:lsdException w:name="List Table 1 Light Accent 5" w:uiPriority="46"/>
+    <w:lsdException w:name="List Table 2 Accent 5" w:uiPriority="47"/>
+    <w:lsdException w:name="List Table 3 Accent 5" w:uiPriority="48"/>
+    <w:lsdException w:name="List Table 4 Accent 5" w:uiPriority="49"/>
+    <w:lsdException w:name="List Table 5 Dark Accent 5" w:uiPriority="50"/>
+    <w:lsdException w:name="List Table 6 Colorful Accent 5" w:uiPriority="51"/>
+    <w:lsdException w:name="List Table 7 Colorful Accent 5" w:uiPriority="52"/>
+    <w:lsdException w:name="List Table 1 Light Accent 6" w:uiPriority="46"/>
+    <w:lsdException w:name="List Table 2 Accent 6" w:uiPriority="47"/>
+    <w:lsdException w:name="List Table 3 Accent 6" w:uiPriority="48"/>
+    <w:lsdException w:name="List Table 4 Accent 6" w:uiPriority="49"/>
+    <w:lsdException w:name="List Table 5 Dark Accent 6" w:uiPriority="50"/>
+    <w:lsdException w:name="List Table 6 Colorful Accent 6" w:uiPriority="51"/>
+    <w:lsdException w:name="List Table 7 Colorful Accent 6" w:uiPriority="52"/>
   </w:latentStyles>
   <w:style w:type="paragraph" w:default="1" w:styleId="Normal">
     <w:name w:val="Normal"/>
@@ -781,7 +1449,6 @@
     <w:uiPriority w:val="99"/>
     <w:semiHidden/>
     <w:unhideWhenUsed/>
-    <w:qFormat/>
     <w:tblPr>
       <w:tblInd w:w="0" w:type="dxa"/>
       <w:tblCellMar>
@@ -1135,7 +1802,7 @@
 </file>
 
 <file path=customXml/itemProps1.xml><?xml version="1.0" encoding="utf-8"?>
-<ds:datastoreItem xmlns:ds="http://schemas.openxmlformats.org/officeDocument/2006/customXml" ds:itemID="{3F57B46A-DD47-4B32-B4C6-7342441280B4}">
+<ds:datastoreItem xmlns:ds="http://schemas.openxmlformats.org/officeDocument/2006/customXml" ds:itemID="{9813A47A-B6B2-40D3-94F3-AA2257B19C2E}">
   <ds:schemaRefs>
     <ds:schemaRef ds:uri="http://schemas.openxmlformats.org/officeDocument/2006/bibliography"/>
   </ds:schemaRefs>
